--- a/docs/Pruebas.docx
+++ b/docs/Pruebas.docx
@@ -1587,17 +1587,7 @@
                 <w:color w:val="000000"/>
                 <w:lang w:eastAsia="es-ES"/>
               </w:rPr>
-              <w:t>CP-00</w:t>
-            </w:r>
-            <w:r>
-              <w:rPr>
-                <w:rFonts w:ascii="Verdana" w:hAnsi="Verdana" w:cs="Palatino"/>
-                <w:b/>
-                <w:bCs/>
-                <w:color w:val="000000"/>
-                <w:lang w:eastAsia="es-ES"/>
-              </w:rPr>
-              <w:t>2</w:t>
+              <w:t>CP-002</w:t>
             </w:r>
             <w:r>
               <w:rPr>
@@ -1714,15 +1704,7 @@
                 <w:color w:val="000000"/>
                 <w:lang w:eastAsia="es-ES"/>
               </w:rPr>
-              <w:t>Ivasiuta, Luis Mariano.</w:t>
-            </w:r>
-            <w:r>
-              <w:rPr>
-                <w:rFonts w:ascii="Verdana" w:hAnsi="Verdana" w:cs="Palatino"/>
-                <w:color w:val="000000"/>
-                <w:lang w:eastAsia="es-ES"/>
-              </w:rPr>
-              <w:t xml:space="preserve"> </w:t>
+              <w:t xml:space="preserve">Ivasiuta, Luis Mariano. </w:t>
             </w:r>
           </w:p>
         </w:tc>
@@ -2471,17 +2453,7 @@
                 <w:color w:val="000000"/>
                 <w:lang w:eastAsia="es-ES"/>
               </w:rPr>
-              <w:t>CP-00</w:t>
-            </w:r>
-            <w:r>
-              <w:rPr>
-                <w:rFonts w:ascii="Verdana" w:hAnsi="Verdana" w:cs="Palatino"/>
-                <w:b/>
-                <w:bCs/>
-                <w:color w:val="000000"/>
-                <w:lang w:eastAsia="es-ES"/>
-              </w:rPr>
-              <w:t>3</w:t>
+              <w:t>CP-003</w:t>
             </w:r>
             <w:r>
               <w:rPr>
@@ -2598,15 +2570,7 @@
                 <w:color w:val="000000"/>
                 <w:lang w:eastAsia="es-ES"/>
               </w:rPr>
-              <w:t>Ivasiuta, Luis Mariano.</w:t>
-            </w:r>
-            <w:r>
-              <w:rPr>
-                <w:rFonts w:ascii="Verdana" w:hAnsi="Verdana" w:cs="Palatino"/>
-                <w:color w:val="000000"/>
-                <w:lang w:eastAsia="es-ES"/>
-              </w:rPr>
-              <w:t xml:space="preserve"> </w:t>
+              <w:t xml:space="preserve">Ivasiuta, Luis Mariano. </w:t>
             </w:r>
           </w:p>
         </w:tc>
@@ -2673,15 +2637,7 @@
                 <w:color w:val="000000"/>
                 <w:lang w:eastAsia="es-ES"/>
               </w:rPr>
-              <w:t xml:space="preserve">Verificar que los pacientes </w:t>
-            </w:r>
-            <w:r>
-              <w:rPr>
-                <w:rFonts w:ascii="Verdana" w:hAnsi="Verdana" w:cs="Palatino"/>
-                <w:color w:val="000000"/>
-                <w:lang w:eastAsia="es-ES"/>
-              </w:rPr>
-              <w:t>puedan solicitar un turno con el profesional del que recibirá atenciones nutricionales.</w:t>
+              <w:t>Verificar que los pacientes puedan solicitar un turno con el profesional del que recibirá atenciones nutricionales.</w:t>
             </w:r>
           </w:p>
         </w:tc>
@@ -2878,13 +2834,7 @@
               <w:rPr>
                 <w:rFonts w:ascii="Verdana" w:hAnsi="Verdana"/>
               </w:rPr>
-              <w:t xml:space="preserve">Paciente </w:t>
-            </w:r>
-            <w:r>
-              <w:rPr>
-                <w:rFonts w:ascii="Verdana" w:hAnsi="Verdana"/>
-              </w:rPr>
-              <w:t>completa el formulario con los demás datos (Motivo de consulta, tipo de consulta) y solicita el turno.</w:t>
+              <w:t>Paciente completa el formulario con los demás datos (Motivo de consulta, tipo de consulta) y solicita el turno.</w:t>
             </w:r>
           </w:p>
         </w:tc>
@@ -2989,17 +2939,7 @@
                 <w:lang w:eastAsia="es-ES"/>
               </w:rPr>
               <w:lastRenderedPageBreak/>
-              <w:t>CP-00</w:t>
-            </w:r>
-            <w:r>
-              <w:rPr>
-                <w:rFonts w:ascii="Verdana" w:hAnsi="Verdana" w:cs="Palatino"/>
-                <w:b/>
-                <w:bCs/>
-                <w:color w:val="000000"/>
-                <w:lang w:eastAsia="es-ES"/>
-              </w:rPr>
-              <w:t>4</w:t>
+              <w:t>CP-004</w:t>
             </w:r>
             <w:r>
               <w:rPr>
@@ -3116,15 +3056,7 @@
                 <w:color w:val="000000"/>
                 <w:lang w:eastAsia="es-ES"/>
               </w:rPr>
-              <w:t>Ivasiuta, Luis Mariano.</w:t>
-            </w:r>
-            <w:r>
-              <w:rPr>
-                <w:rFonts w:ascii="Verdana" w:hAnsi="Verdana" w:cs="Palatino"/>
-                <w:color w:val="000000"/>
-                <w:lang w:eastAsia="es-ES"/>
-              </w:rPr>
-              <w:t xml:space="preserve"> </w:t>
+              <w:t xml:space="preserve">Ivasiuta, Luis Mariano. </w:t>
             </w:r>
           </w:p>
         </w:tc>
@@ -3504,17 +3436,7 @@
                 <w:color w:val="000000"/>
                 <w:lang w:eastAsia="es-ES"/>
               </w:rPr>
-              <w:t>CP-00</w:t>
-            </w:r>
-            <w:r>
-              <w:rPr>
-                <w:rFonts w:ascii="Verdana" w:hAnsi="Verdana" w:cs="Palatino"/>
-                <w:b/>
-                <w:bCs/>
-                <w:color w:val="000000"/>
-                <w:lang w:eastAsia="es-ES"/>
-              </w:rPr>
-              <w:t>5</w:t>
+              <w:t>CP-005</w:t>
             </w:r>
             <w:r>
               <w:rPr>
@@ -3558,17 +3480,7 @@
                 <w:color w:val="000000"/>
                 <w:lang w:eastAsia="es-ES"/>
               </w:rPr>
-              <w:t>Registrar</w:t>
-            </w:r>
-            <w:r>
-              <w:rPr>
-                <w:rFonts w:ascii="Verdana" w:hAnsi="Verdana" w:cs="Palatino"/>
-                <w:b/>
-                <w:bCs/>
-                <w:color w:val="000000"/>
-                <w:lang w:eastAsia="es-ES"/>
-              </w:rPr>
-              <w:t xml:space="preserve"> consulta - Nutricionista</w:t>
+              <w:t>Registrar consulta - Nutricionista</w:t>
             </w:r>
           </w:p>
         </w:tc>
@@ -3641,15 +3553,7 @@
                 <w:color w:val="000000"/>
                 <w:lang w:eastAsia="es-ES"/>
               </w:rPr>
-              <w:t>Ivasiuta, Luis Mariano.</w:t>
-            </w:r>
-            <w:r>
-              <w:rPr>
-                <w:rFonts w:ascii="Verdana" w:hAnsi="Verdana" w:cs="Palatino"/>
-                <w:color w:val="000000"/>
-                <w:lang w:eastAsia="es-ES"/>
-              </w:rPr>
-              <w:t xml:space="preserve"> </w:t>
+              <w:t xml:space="preserve">Ivasiuta, Luis Mariano. </w:t>
             </w:r>
           </w:p>
         </w:tc>
@@ -3716,15 +3620,7 @@
                 <w:color w:val="000000"/>
                 <w:lang w:eastAsia="es-ES"/>
               </w:rPr>
-              <w:t xml:space="preserve">Verificar que el profesional pueda </w:t>
-            </w:r>
-            <w:r>
-              <w:rPr>
-                <w:rFonts w:ascii="Verdana" w:hAnsi="Verdana" w:cs="Palatino"/>
-                <w:color w:val="000000"/>
-                <w:lang w:eastAsia="es-ES"/>
-              </w:rPr>
-              <w:t>registrar la consulta de un paciente.</w:t>
+              <w:t>Verificar que el profesional pueda registrar la consulta de un paciente.</w:t>
             </w:r>
           </w:p>
         </w:tc>
@@ -4004,13 +3900,7 @@
               <w:rPr>
                 <w:rFonts w:ascii="Verdana" w:hAnsi="Verdana"/>
               </w:rPr>
-              <w:t xml:space="preserve">Nutricionista puede seleccionar </w:t>
-            </w:r>
-            <w:r>
-              <w:rPr>
-                <w:rFonts w:ascii="Verdana" w:hAnsi="Verdana"/>
-              </w:rPr>
-              <w:t>mediciones de pliegues cutáneos para realizar otros cálculos que pueden ser necesarios.</w:t>
+              <w:t>Nutricionista puede seleccionar mediciones de pliegues cutáneos para realizar otros cálculos que pueden ser necesarios.</w:t>
             </w:r>
           </w:p>
         </w:tc>
@@ -4163,6 +4053,7 @@
               <w:rPr>
                 <w:rFonts w:ascii="Verdana" w:hAnsi="Verdana"/>
               </w:rPr>
+              <w:lastRenderedPageBreak/>
               <w:t>Nutricionista presiona “Guardar” para registrar la consulta.</w:t>
             </w:r>
           </w:p>
@@ -4267,17 +4158,7 @@
                 <w:color w:val="000000"/>
                 <w:lang w:eastAsia="es-ES"/>
               </w:rPr>
-              <w:t>CP-00</w:t>
-            </w:r>
-            <w:r>
-              <w:rPr>
-                <w:rFonts w:ascii="Verdana" w:hAnsi="Verdana" w:cs="Palatino"/>
-                <w:b/>
-                <w:bCs/>
-                <w:color w:val="000000"/>
-                <w:lang w:eastAsia="es-ES"/>
-              </w:rPr>
-              <w:t>6</w:t>
+              <w:t>CP-006</w:t>
             </w:r>
             <w:r>
               <w:rPr>
@@ -4394,15 +4275,7 @@
                 <w:color w:val="000000"/>
                 <w:lang w:eastAsia="es-ES"/>
               </w:rPr>
-              <w:t>Ivasiuta, Luis Mariano.</w:t>
-            </w:r>
-            <w:r>
-              <w:rPr>
-                <w:rFonts w:ascii="Verdana" w:hAnsi="Verdana" w:cs="Palatino"/>
-                <w:color w:val="000000"/>
-                <w:lang w:eastAsia="es-ES"/>
-              </w:rPr>
-              <w:t xml:space="preserve"> </w:t>
+              <w:t xml:space="preserve">Ivasiuta, Luis Mariano. </w:t>
             </w:r>
           </w:p>
         </w:tc>
@@ -4601,13 +4474,7 @@
               <w:rPr>
                 <w:rFonts w:ascii="Verdana" w:hAnsi="Verdana"/>
               </w:rPr>
-              <w:t xml:space="preserve">Nutricionista </w:t>
-            </w:r>
-            <w:r>
-              <w:rPr>
-                <w:rFonts w:ascii="Verdana" w:hAnsi="Verdana"/>
-              </w:rPr>
-              <w:t>selecciona la opción de generar el plan de alimentación.</w:t>
+              <w:t>Nutricionista selecciona la opción de generar el plan de alimentación.</w:t>
             </w:r>
           </w:p>
         </w:tc>
@@ -4672,13 +4539,7 @@
               <w:rPr>
                 <w:rFonts w:ascii="Verdana" w:hAnsi="Verdana"/>
               </w:rPr>
-              <w:t xml:space="preserve">Nutricionista </w:t>
-            </w:r>
-            <w:r>
-              <w:rPr>
-                <w:rFonts w:ascii="Verdana" w:hAnsi="Verdana"/>
-              </w:rPr>
-              <w:t>registra la consulta.</w:t>
+              <w:t>Nutricionista registra la consulta.</w:t>
             </w:r>
           </w:p>
         </w:tc>
@@ -4782,17 +4643,7 @@
                 <w:color w:val="000000"/>
                 <w:lang w:eastAsia="es-ES"/>
               </w:rPr>
-              <w:t>CP-00</w:t>
-            </w:r>
-            <w:r>
-              <w:rPr>
-                <w:rFonts w:ascii="Verdana" w:hAnsi="Verdana" w:cs="Palatino"/>
-                <w:b/>
-                <w:bCs/>
-                <w:color w:val="000000"/>
-                <w:lang w:eastAsia="es-ES"/>
-              </w:rPr>
-              <w:t>7</w:t>
+              <w:t>CP-007</w:t>
             </w:r>
             <w:r>
               <w:rPr>
@@ -4836,17 +4687,7 @@
                 <w:color w:val="000000"/>
                 <w:lang w:eastAsia="es-ES"/>
               </w:rPr>
-              <w:t xml:space="preserve">PA-Generación Automática de Plan de </w:t>
-            </w:r>
-            <w:r>
-              <w:rPr>
-                <w:rFonts w:ascii="Verdana" w:hAnsi="Verdana" w:cs="Palatino"/>
-                <w:b/>
-                <w:bCs/>
-                <w:color w:val="000000"/>
-                <w:lang w:eastAsia="es-ES"/>
-              </w:rPr>
-              <w:t>Seguimiento</w:t>
+              <w:t>PA-Generación Automática de Plan de Seguimiento</w:t>
             </w:r>
           </w:p>
         </w:tc>
@@ -4919,15 +4760,7 @@
                 <w:color w:val="000000"/>
                 <w:lang w:eastAsia="es-ES"/>
               </w:rPr>
-              <w:t>Ivasiuta, Luis Mariano.</w:t>
-            </w:r>
-            <w:r>
-              <w:rPr>
-                <w:rFonts w:ascii="Verdana" w:hAnsi="Verdana" w:cs="Palatino"/>
-                <w:color w:val="000000"/>
-                <w:lang w:eastAsia="es-ES"/>
-              </w:rPr>
-              <w:t xml:space="preserve"> </w:t>
+              <w:t xml:space="preserve">Ivasiuta, Luis Mariano. </w:t>
             </w:r>
           </w:p>
         </w:tc>
@@ -5140,19 +4973,7 @@
               <w:rPr>
                 <w:rFonts w:ascii="Verdana" w:hAnsi="Verdana"/>
               </w:rPr>
-              <w:t xml:space="preserve">Nutricionista selecciona la opción de generar el plan de </w:t>
-            </w:r>
-            <w:r>
-              <w:rPr>
-                <w:rFonts w:ascii="Verdana" w:hAnsi="Verdana"/>
-              </w:rPr>
-              <w:t>seguimiento</w:t>
-            </w:r>
-            <w:r>
-              <w:rPr>
-                <w:rFonts w:ascii="Verdana" w:hAnsi="Verdana"/>
-              </w:rPr>
-              <w:t>.</w:t>
+              <w:t>Nutricionista selecciona la opción de generar el plan de seguimiento.</w:t>
             </w:r>
           </w:p>
         </w:tc>
@@ -5192,19 +5013,7 @@
               <w:rPr>
                 <w:rFonts w:ascii="Verdana" w:hAnsi="Verdana"/>
               </w:rPr>
-              <w:t xml:space="preserve">Apareció la alerta preguntando si desea generar </w:t>
-            </w:r>
-            <w:r>
-              <w:rPr>
-                <w:rFonts w:ascii="Verdana" w:hAnsi="Verdana"/>
-              </w:rPr>
-              <w:t>el</w:t>
-            </w:r>
-            <w:r>
-              <w:rPr>
-                <w:rFonts w:ascii="Verdana" w:hAnsi="Verdana"/>
-              </w:rPr>
-              <w:t xml:space="preserve"> plan de seguimiento.</w:t>
+              <w:t>Apareció la alerta preguntando si desea generar el plan de seguimiento.</w:t>
             </w:r>
           </w:p>
         </w:tc>
@@ -5333,17 +5142,7 @@
                 <w:color w:val="000000"/>
                 <w:lang w:eastAsia="es-ES"/>
               </w:rPr>
-              <w:t>CP-00</w:t>
-            </w:r>
-            <w:r>
-              <w:rPr>
-                <w:rFonts w:ascii="Verdana" w:hAnsi="Verdana" w:cs="Palatino"/>
-                <w:b/>
-                <w:bCs/>
-                <w:color w:val="000000"/>
-                <w:lang w:eastAsia="es-ES"/>
-              </w:rPr>
-              <w:t>8</w:t>
+              <w:t>CP-008</w:t>
             </w:r>
             <w:r>
               <w:rPr>
@@ -5387,17 +5186,7 @@
                 <w:color w:val="000000"/>
                 <w:lang w:eastAsia="es-ES"/>
               </w:rPr>
-              <w:t xml:space="preserve">PA-Generación Automática de </w:t>
-            </w:r>
-            <w:r>
-              <w:rPr>
-                <w:rFonts w:ascii="Verdana" w:hAnsi="Verdana" w:cs="Palatino"/>
-                <w:b/>
-                <w:bCs/>
-                <w:color w:val="000000"/>
-                <w:lang w:eastAsia="es-ES"/>
-              </w:rPr>
-              <w:t>los dos planes a la vez</w:t>
+              <w:t>PA-Generación Automática de los dos planes a la vez</w:t>
             </w:r>
           </w:p>
         </w:tc>
@@ -5470,15 +5259,7 @@
                 <w:color w:val="000000"/>
                 <w:lang w:eastAsia="es-ES"/>
               </w:rPr>
-              <w:t>Ivasiuta, Luis Mariano.</w:t>
-            </w:r>
-            <w:r>
-              <w:rPr>
-                <w:rFonts w:ascii="Verdana" w:hAnsi="Verdana" w:cs="Palatino"/>
-                <w:color w:val="000000"/>
-                <w:lang w:eastAsia="es-ES"/>
-              </w:rPr>
-              <w:t xml:space="preserve"> </w:t>
+              <w:t xml:space="preserve">Ivasiuta, Luis Mariano. </w:t>
             </w:r>
           </w:p>
         </w:tc>
@@ -5546,15 +5327,7 @@
                 <w:color w:val="000000"/>
                 <w:lang w:eastAsia="es-ES"/>
               </w:rPr>
-              <w:t xml:space="preserve">Verificar que se genere automáticamente </w:t>
-            </w:r>
-            <w:r>
-              <w:rPr>
-                <w:rFonts w:ascii="Verdana" w:hAnsi="Verdana" w:cs="Palatino"/>
-                <w:color w:val="000000"/>
-                <w:lang w:eastAsia="es-ES"/>
-              </w:rPr>
-              <w:t>los dos planes seleccionados en el registro de la consulta.</w:t>
+              <w:t>Verificar que se genere automáticamente los dos planes seleccionados en el registro de la consulta.</w:t>
             </w:r>
           </w:p>
         </w:tc>
@@ -5686,19 +5459,7 @@
               <w:rPr>
                 <w:rFonts w:ascii="Verdana" w:hAnsi="Verdana"/>
               </w:rPr>
-              <w:t>Nutricionista selecciona la opción de generar el plan de seguimiento</w:t>
-            </w:r>
-            <w:r>
-              <w:rPr>
-                <w:rFonts w:ascii="Verdana" w:hAnsi="Verdana"/>
-              </w:rPr>
-              <w:t xml:space="preserve"> y de alimentación</w:t>
-            </w:r>
-            <w:r>
-              <w:rPr>
-                <w:rFonts w:ascii="Verdana" w:hAnsi="Verdana"/>
-              </w:rPr>
-              <w:t>.</w:t>
+              <w:t>Nutricionista selecciona la opción de generar el plan de seguimiento y de alimentación.</w:t>
             </w:r>
           </w:p>
         </w:tc>
@@ -5718,31 +5479,7 @@
               <w:rPr>
                 <w:rFonts w:ascii="Verdana" w:hAnsi="Verdana"/>
               </w:rPr>
-              <w:t xml:space="preserve">Alerta preguntando si realmente desea generar </w:t>
-            </w:r>
-            <w:r>
-              <w:rPr>
-                <w:rFonts w:ascii="Verdana" w:hAnsi="Verdana"/>
-              </w:rPr>
-              <w:t>los</w:t>
-            </w:r>
-            <w:r>
-              <w:rPr>
-                <w:rFonts w:ascii="Verdana" w:hAnsi="Verdana"/>
-              </w:rPr>
-              <w:t xml:space="preserve"> plan</w:t>
-            </w:r>
-            <w:r>
-              <w:rPr>
-                <w:rFonts w:ascii="Verdana" w:hAnsi="Verdana"/>
-              </w:rPr>
-              <w:t>es</w:t>
-            </w:r>
-            <w:r>
-              <w:rPr>
-                <w:rFonts w:ascii="Verdana" w:hAnsi="Verdana"/>
-              </w:rPr>
-              <w:t>.</w:t>
+              <w:t>Alerta preguntando si realmente desea generar los planes.</w:t>
             </w:r>
           </w:p>
         </w:tc>
@@ -5762,13 +5499,7 @@
               <w:rPr>
                 <w:rFonts w:ascii="Verdana" w:hAnsi="Verdana"/>
               </w:rPr>
-              <w:t xml:space="preserve">Apareció la alerta preguntando si desea generar </w:t>
-            </w:r>
-            <w:r>
-              <w:rPr>
-                <w:rFonts w:ascii="Verdana" w:hAnsi="Verdana"/>
-              </w:rPr>
-              <w:t>los planes.</w:t>
+              <w:t>Apareció la alerta preguntando si desea generar los planes.</w:t>
             </w:r>
           </w:p>
         </w:tc>
@@ -5813,19 +5544,7 @@
               <w:rPr>
                 <w:rFonts w:ascii="Verdana" w:hAnsi="Verdana"/>
               </w:rPr>
-              <w:t xml:space="preserve">Mensaje de éxito informando que se </w:t>
-            </w:r>
-            <w:r>
-              <w:rPr>
-                <w:rFonts w:ascii="Verdana" w:hAnsi="Verdana"/>
-              </w:rPr>
-              <w:t>generaron los planes</w:t>
-            </w:r>
-            <w:r>
-              <w:rPr>
-                <w:rFonts w:ascii="Verdana" w:hAnsi="Verdana"/>
-              </w:rPr>
-              <w:t>.</w:t>
+              <w:t>Mensaje de éxito informando que se generaron los planes.</w:t>
             </w:r>
           </w:p>
         </w:tc>
@@ -5845,13 +5564,7 @@
               <w:rPr>
                 <w:rFonts w:ascii="Verdana" w:hAnsi="Verdana"/>
               </w:rPr>
-              <w:t xml:space="preserve">Apareció el mensaje de éxito que se </w:t>
-            </w:r>
-            <w:r>
-              <w:rPr>
-                <w:rFonts w:ascii="Verdana" w:hAnsi="Verdana"/>
-              </w:rPr>
-              <w:t>generaron los planes.</w:t>
+              <w:t>Apareció el mensaje de éxito que se generaron los planes.</w:t>
             </w:r>
           </w:p>
         </w:tc>
@@ -5915,17 +5628,7 @@
                 <w:color w:val="000000"/>
                 <w:lang w:eastAsia="es-ES"/>
               </w:rPr>
-              <w:t>CP-00</w:t>
-            </w:r>
-            <w:r>
-              <w:rPr>
-                <w:rFonts w:ascii="Verdana" w:hAnsi="Verdana" w:cs="Palatino"/>
-                <w:b/>
-                <w:bCs/>
-                <w:color w:val="000000"/>
-                <w:lang w:eastAsia="es-ES"/>
-              </w:rPr>
-              <w:t>9</w:t>
+              <w:t>CP-009</w:t>
             </w:r>
             <w:r>
               <w:rPr>
@@ -6042,15 +5745,7 @@
                 <w:color w:val="000000"/>
                 <w:lang w:eastAsia="es-ES"/>
               </w:rPr>
-              <w:t>Ivasiuta, Luis Mariano.</w:t>
-            </w:r>
-            <w:r>
-              <w:rPr>
-                <w:rFonts w:ascii="Verdana" w:hAnsi="Verdana" w:cs="Palatino"/>
-                <w:color w:val="000000"/>
-                <w:lang w:eastAsia="es-ES"/>
-              </w:rPr>
-              <w:t xml:space="preserve"> </w:t>
+              <w:t xml:space="preserve">Ivasiuta, Luis Mariano. </w:t>
             </w:r>
           </w:p>
         </w:tc>
@@ -6117,15 +5812,7 @@
                 <w:color w:val="000000"/>
                 <w:lang w:eastAsia="es-ES"/>
               </w:rPr>
-              <w:t xml:space="preserve">Verificar que </w:t>
-            </w:r>
-            <w:r>
-              <w:rPr>
-                <w:rFonts w:ascii="Verdana" w:hAnsi="Verdana" w:cs="Palatino"/>
-                <w:color w:val="000000"/>
-                <w:lang w:eastAsia="es-ES"/>
-              </w:rPr>
-              <w:t>el profesional pueda confirmar el plan de alimentación generado para asociarlo al paciente.</w:t>
+              <w:t>Verificar que el profesional pueda confirmar el plan de alimentación generado para asociarlo al paciente.</w:t>
             </w:r>
           </w:p>
         </w:tc>
@@ -6265,13 +5952,7 @@
               <w:rPr>
                 <w:rFonts w:ascii="Verdana" w:hAnsi="Verdana"/>
               </w:rPr>
-              <w:t xml:space="preserve">Nutricionista </w:t>
-            </w:r>
-            <w:r>
-              <w:rPr>
-                <w:rFonts w:ascii="Verdana" w:hAnsi="Verdana"/>
-              </w:rPr>
-              <w:t>accede a la vista de Planes de Alimentación.</w:t>
+              <w:t>Nutricionista accede a la vista de Planes de Alimentación.</w:t>
             </w:r>
           </w:p>
         </w:tc>
@@ -6351,13 +6032,7 @@
               <w:rPr>
                 <w:rFonts w:ascii="Verdana" w:hAnsi="Verdana"/>
               </w:rPr>
-              <w:t xml:space="preserve">Nutricionista </w:t>
-            </w:r>
-            <w:r>
-              <w:rPr>
-                <w:rFonts w:ascii="Verdana" w:hAnsi="Verdana"/>
-              </w:rPr>
-              <w:t>presiona “Ver” en el plan generado por confirmar.</w:t>
+              <w:t>Nutricionista presiona “Ver” en el plan generado por confirmar.</w:t>
             </w:r>
           </w:p>
         </w:tc>
@@ -6538,17 +6213,7 @@
                 <w:lang w:eastAsia="es-ES"/>
               </w:rPr>
               <w:lastRenderedPageBreak/>
-              <w:t>CP-0</w:t>
-            </w:r>
-            <w:r>
-              <w:rPr>
-                <w:rFonts w:ascii="Verdana" w:hAnsi="Verdana" w:cs="Palatino"/>
-                <w:b/>
-                <w:bCs/>
-                <w:color w:val="000000"/>
-                <w:lang w:eastAsia="es-ES"/>
-              </w:rPr>
-              <w:t>10</w:t>
+              <w:t>CP-010</w:t>
             </w:r>
             <w:r>
               <w:rPr>
@@ -6593,27 +6258,7 @@
                 <w:color w:val="000000"/>
                 <w:lang w:eastAsia="es-ES"/>
               </w:rPr>
-              <w:t xml:space="preserve">Confirmación del plan de </w:t>
-            </w:r>
-            <w:r>
-              <w:rPr>
-                <w:rFonts w:ascii="Verdana" w:hAnsi="Verdana" w:cs="Palatino"/>
-                <w:b/>
-                <w:bCs/>
-                <w:color w:val="000000"/>
-                <w:lang w:eastAsia="es-ES"/>
-              </w:rPr>
-              <w:t xml:space="preserve">seguimiento </w:t>
-            </w:r>
-            <w:r>
-              <w:rPr>
-                <w:rFonts w:ascii="Verdana" w:hAnsi="Verdana" w:cs="Palatino"/>
-                <w:b/>
-                <w:bCs/>
-                <w:color w:val="000000"/>
-                <w:lang w:eastAsia="es-ES"/>
-              </w:rPr>
-              <w:t>generado</w:t>
+              <w:t>Confirmación del plan de seguimiento generado</w:t>
             </w:r>
           </w:p>
         </w:tc>
@@ -6699,15 +6344,7 @@
                 <w:color w:val="000000"/>
                 <w:lang w:eastAsia="es-ES"/>
               </w:rPr>
-              <w:t>Ivasiuta, Luis Mariano.</w:t>
-            </w:r>
-            <w:r>
-              <w:rPr>
-                <w:rFonts w:ascii="Verdana" w:hAnsi="Verdana" w:cs="Palatino"/>
-                <w:color w:val="000000"/>
-                <w:lang w:eastAsia="es-ES"/>
-              </w:rPr>
-              <w:t xml:space="preserve"> </w:t>
+              <w:t xml:space="preserve">Ivasiuta, Luis Mariano. </w:t>
             </w:r>
           </w:p>
         </w:tc>
@@ -6787,23 +6424,7 @@
                 <w:color w:val="000000"/>
                 <w:lang w:eastAsia="es-ES"/>
               </w:rPr>
-              <w:t xml:space="preserve">Verificar que el profesional pueda confirmar el plan de </w:t>
-            </w:r>
-            <w:r>
-              <w:rPr>
-                <w:rFonts w:ascii="Verdana" w:hAnsi="Verdana" w:cs="Palatino"/>
-                <w:color w:val="000000"/>
-                <w:lang w:eastAsia="es-ES"/>
-              </w:rPr>
-              <w:t>seguimiento</w:t>
-            </w:r>
-            <w:r>
-              <w:rPr>
-                <w:rFonts w:ascii="Verdana" w:hAnsi="Verdana" w:cs="Palatino"/>
-                <w:color w:val="000000"/>
-                <w:lang w:eastAsia="es-ES"/>
-              </w:rPr>
-              <w:t xml:space="preserve"> generado para asociarlo al paciente.</w:t>
+              <w:t>Verificar que el profesional pueda confirmar el plan de seguimiento generado para asociarlo al paciente.</w:t>
             </w:r>
           </w:p>
         </w:tc>
@@ -6935,19 +6556,7 @@
               <w:rPr>
                 <w:rFonts w:ascii="Verdana" w:hAnsi="Verdana"/>
               </w:rPr>
-              <w:t xml:space="preserve">Nutricionista accede a la vista de Planes de </w:t>
-            </w:r>
-            <w:r>
-              <w:rPr>
-                <w:rFonts w:ascii="Verdana" w:hAnsi="Verdana"/>
-              </w:rPr>
-              <w:t>Seguimiento</w:t>
-            </w:r>
-            <w:r>
-              <w:rPr>
-                <w:rFonts w:ascii="Verdana" w:hAnsi="Verdana"/>
-              </w:rPr>
-              <w:t>.</w:t>
+              <w:t>Nutricionista accede a la vista de Planes de Seguimiento.</w:t>
             </w:r>
           </w:p>
         </w:tc>
@@ -6981,19 +6590,7 @@
               <w:rPr>
                 <w:rFonts w:ascii="Verdana" w:hAnsi="Verdana"/>
               </w:rPr>
-              <w:t xml:space="preserve">a confirmar y otra tabla con los </w:t>
-            </w:r>
-            <w:r>
-              <w:rPr>
-                <w:rFonts w:ascii="Verdana" w:hAnsi="Verdana"/>
-              </w:rPr>
-              <w:t>planes</w:t>
-            </w:r>
-            <w:r>
-              <w:rPr>
-                <w:rFonts w:ascii="Verdana" w:hAnsi="Verdana"/>
-              </w:rPr>
-              <w:t xml:space="preserve"> generados ya confirmados.</w:t>
+              <w:t>a confirmar y otra tabla con los planes generados ya confirmados.</w:t>
             </w:r>
           </w:p>
         </w:tc>
@@ -7086,19 +6683,7 @@
               <w:rPr>
                 <w:rFonts w:ascii="Verdana" w:hAnsi="Verdana"/>
               </w:rPr>
-              <w:t xml:space="preserve">con datos del plan, </w:t>
-            </w:r>
-            <w:r>
-              <w:rPr>
-                <w:rFonts w:ascii="Verdana" w:hAnsi="Verdana"/>
-              </w:rPr>
-              <w:t>las actividades recomendadas</w:t>
-            </w:r>
-            <w:r>
-              <w:rPr>
-                <w:rFonts w:ascii="Verdana" w:hAnsi="Verdana"/>
-              </w:rPr>
-              <w:t xml:space="preserve"> alimentos y un botón para confirmar y otro para imprimir.</w:t>
+              <w:t>con datos del plan, las actividades recomendadas alimentos y un botón para confirmar y otro para imprimir.</w:t>
             </w:r>
           </w:p>
         </w:tc>
@@ -7318,17 +6903,7 @@
                 <w:color w:val="000000"/>
                 <w:lang w:eastAsia="es-ES"/>
               </w:rPr>
-              <w:t>CP-01</w:t>
-            </w:r>
-            <w:r>
-              <w:rPr>
-                <w:rFonts w:ascii="Verdana" w:hAnsi="Verdana" w:cs="Palatino"/>
-                <w:b/>
-                <w:bCs/>
-                <w:color w:val="000000"/>
-                <w:lang w:eastAsia="es-ES"/>
-              </w:rPr>
-              <w:t>1</w:t>
+              <w:t>CP-011</w:t>
             </w:r>
             <w:r>
               <w:rPr>
@@ -7372,37 +6947,7 @@
                 <w:color w:val="000000"/>
                 <w:lang w:eastAsia="es-ES"/>
               </w:rPr>
-              <w:t xml:space="preserve">Edición </w:t>
-            </w:r>
-            <w:r>
-              <w:rPr>
-                <w:rFonts w:ascii="Verdana" w:hAnsi="Verdana" w:cs="Palatino"/>
-                <w:b/>
-                <w:bCs/>
-                <w:color w:val="000000"/>
-                <w:lang w:eastAsia="es-ES"/>
-              </w:rPr>
-              <w:t xml:space="preserve">del plan de </w:t>
-            </w:r>
-            <w:r>
-              <w:rPr>
-                <w:rFonts w:ascii="Verdana" w:hAnsi="Verdana" w:cs="Palatino"/>
-                <w:b/>
-                <w:bCs/>
-                <w:color w:val="000000"/>
-                <w:lang w:eastAsia="es-ES"/>
-              </w:rPr>
-              <w:t xml:space="preserve">alimentación </w:t>
-            </w:r>
-            <w:r>
-              <w:rPr>
-                <w:rFonts w:ascii="Verdana" w:hAnsi="Verdana" w:cs="Palatino"/>
-                <w:b/>
-                <w:bCs/>
-                <w:color w:val="000000"/>
-                <w:lang w:eastAsia="es-ES"/>
-              </w:rPr>
-              <w:t>generado</w:t>
+              <w:t>Edición del plan de alimentación generado</w:t>
             </w:r>
           </w:p>
         </w:tc>
@@ -7475,15 +7020,7 @@
                 <w:color w:val="000000"/>
                 <w:lang w:eastAsia="es-ES"/>
               </w:rPr>
-              <w:t>Ivasiuta, Luis Mariano.</w:t>
-            </w:r>
-            <w:r>
-              <w:rPr>
-                <w:rFonts w:ascii="Verdana" w:hAnsi="Verdana" w:cs="Palatino"/>
-                <w:color w:val="000000"/>
-                <w:lang w:eastAsia="es-ES"/>
-              </w:rPr>
-              <w:t xml:space="preserve"> </w:t>
+              <w:t xml:space="preserve">Ivasiuta, Luis Mariano. </w:t>
             </w:r>
           </w:p>
         </w:tc>
@@ -7550,39 +7087,7 @@
                 <w:color w:val="000000"/>
                 <w:lang w:eastAsia="es-ES"/>
               </w:rPr>
-              <w:t xml:space="preserve">Verificar que el profesional pueda </w:t>
-            </w:r>
-            <w:r>
-              <w:rPr>
-                <w:rFonts w:ascii="Verdana" w:hAnsi="Verdana" w:cs="Palatino"/>
-                <w:color w:val="000000"/>
-                <w:lang w:eastAsia="es-ES"/>
-              </w:rPr>
-              <w:t>editar</w:t>
-            </w:r>
-            <w:r>
-              <w:rPr>
-                <w:rFonts w:ascii="Verdana" w:hAnsi="Verdana" w:cs="Palatino"/>
-                <w:color w:val="000000"/>
-                <w:lang w:eastAsia="es-ES"/>
-              </w:rPr>
-              <w:t xml:space="preserve"> el plan de </w:t>
-            </w:r>
-            <w:r>
-              <w:rPr>
-                <w:rFonts w:ascii="Verdana" w:hAnsi="Verdana" w:cs="Palatino"/>
-                <w:color w:val="000000"/>
-                <w:lang w:eastAsia="es-ES"/>
-              </w:rPr>
-              <w:t xml:space="preserve">alimentación </w:t>
-            </w:r>
-            <w:r>
-              <w:rPr>
-                <w:rFonts w:ascii="Verdana" w:hAnsi="Verdana" w:cs="Palatino"/>
-                <w:color w:val="000000"/>
-                <w:lang w:eastAsia="es-ES"/>
-              </w:rPr>
-              <w:t>generado para asociarlo al paciente.</w:t>
+              <w:t>Verificar que el profesional pueda editar el plan de alimentación generado para asociarlo al paciente.</w:t>
             </w:r>
           </w:p>
         </w:tc>
@@ -7842,19 +7347,7 @@
               <w:rPr>
                 <w:rFonts w:ascii="Verdana" w:hAnsi="Verdana"/>
               </w:rPr>
-              <w:t xml:space="preserve">con datos del plan, del paciente y los alimentos ordenados por comidas del día </w:t>
-            </w:r>
-            <w:r>
-              <w:rPr>
-                <w:rFonts w:ascii="Verdana" w:hAnsi="Verdana"/>
-              </w:rPr>
-              <w:t xml:space="preserve">(cada uno con su botón de edición y eliminación) </w:t>
-            </w:r>
-            <w:r>
-              <w:rPr>
-                <w:rFonts w:ascii="Verdana" w:hAnsi="Verdana"/>
-              </w:rPr>
-              <w:t>y un botón para confirmar y otro para imprimir.</w:t>
+              <w:t>con datos del plan, del paciente y los alimentos ordenados por comidas del día (cada uno con su botón de edición y eliminación) y un botón para confirmar y otro para imprimir.</w:t>
             </w:r>
           </w:p>
         </w:tc>
@@ -7913,19 +7406,7 @@
               <w:rPr>
                 <w:rFonts w:ascii="Verdana" w:hAnsi="Verdana"/>
               </w:rPr>
-              <w:t>Nutricionista presiona “</w:t>
-            </w:r>
-            <w:r>
-              <w:rPr>
-                <w:rFonts w:ascii="Verdana" w:hAnsi="Verdana"/>
-              </w:rPr>
-              <w:t>Editar</w:t>
-            </w:r>
-            <w:r>
-              <w:rPr>
-                <w:rFonts w:ascii="Verdana" w:hAnsi="Verdana"/>
-              </w:rPr>
-              <w:t>”.</w:t>
+              <w:t>Nutricionista presiona “Editar”.</w:t>
             </w:r>
           </w:p>
         </w:tc>
@@ -7965,13 +7446,7 @@
               <w:rPr>
                 <w:rFonts w:ascii="Verdana" w:hAnsi="Verdana"/>
               </w:rPr>
-              <w:t xml:space="preserve">Se </w:t>
-            </w:r>
-            <w:r>
-              <w:rPr>
-                <w:rFonts w:ascii="Verdana" w:hAnsi="Verdana"/>
-              </w:rPr>
-              <w:t>abrió un modal con las entradas de datos ya completados con su información original</w:t>
+              <w:t>Se abrió un modal con las entradas de datos ya completados con su información original</w:t>
             </w:r>
             <w:r>
               <w:rPr>
@@ -8008,13 +7483,7 @@
               <w:rPr>
                 <w:rFonts w:ascii="Verdana" w:hAnsi="Verdana"/>
               </w:rPr>
-              <w:t xml:space="preserve"> </w:t>
-            </w:r>
-            <w:r>
-              <w:rPr>
-                <w:rFonts w:ascii="Verdana" w:hAnsi="Verdana"/>
-              </w:rPr>
-              <w:t>cambios</w:t>
+              <w:t xml:space="preserve"> cambios</w:t>
             </w:r>
             <w:r>
               <w:rPr>
@@ -8124,17 +7593,7 @@
                 <w:color w:val="000000"/>
                 <w:lang w:eastAsia="es-ES"/>
               </w:rPr>
-              <w:t>CP-01</w:t>
-            </w:r>
-            <w:r>
-              <w:rPr>
-                <w:rFonts w:ascii="Verdana" w:hAnsi="Verdana" w:cs="Palatino"/>
-                <w:b/>
-                <w:bCs/>
-                <w:color w:val="000000"/>
-                <w:lang w:eastAsia="es-ES"/>
-              </w:rPr>
-              <w:t>2</w:t>
+              <w:t>CP-012</w:t>
             </w:r>
             <w:r>
               <w:rPr>
@@ -8178,27 +7637,7 @@
                 <w:color w:val="000000"/>
                 <w:lang w:eastAsia="es-ES"/>
               </w:rPr>
-              <w:t xml:space="preserve">Edición del plan de </w:t>
-            </w:r>
-            <w:r>
-              <w:rPr>
-                <w:rFonts w:ascii="Verdana" w:hAnsi="Verdana" w:cs="Palatino"/>
-                <w:b/>
-                <w:bCs/>
-                <w:color w:val="000000"/>
-                <w:lang w:eastAsia="es-ES"/>
-              </w:rPr>
-              <w:t>seguimiento</w:t>
-            </w:r>
-            <w:r>
-              <w:rPr>
-                <w:rFonts w:ascii="Verdana" w:hAnsi="Verdana" w:cs="Palatino"/>
-                <w:b/>
-                <w:bCs/>
-                <w:color w:val="000000"/>
-                <w:lang w:eastAsia="es-ES"/>
-              </w:rPr>
-              <w:t xml:space="preserve"> generado</w:t>
+              <w:t>Edición del plan de seguimiento generado</w:t>
             </w:r>
           </w:p>
         </w:tc>
@@ -8338,23 +7777,7 @@
                 <w:color w:val="000000"/>
                 <w:lang w:eastAsia="es-ES"/>
               </w:rPr>
-              <w:t xml:space="preserve">Verificar que el profesional pueda editar el plan de </w:t>
-            </w:r>
-            <w:r>
-              <w:rPr>
-                <w:rFonts w:ascii="Verdana" w:hAnsi="Verdana" w:cs="Palatino"/>
-                <w:color w:val="000000"/>
-                <w:lang w:eastAsia="es-ES"/>
-              </w:rPr>
-              <w:t>seguimiento</w:t>
-            </w:r>
-            <w:r>
-              <w:rPr>
-                <w:rFonts w:ascii="Verdana" w:hAnsi="Verdana" w:cs="Palatino"/>
-                <w:color w:val="000000"/>
-                <w:lang w:eastAsia="es-ES"/>
-              </w:rPr>
-              <w:t xml:space="preserve"> generado para asociarlo al paciente.</w:t>
+              <w:t>Verificar que el profesional pueda editar el plan de seguimiento generado para asociarlo al paciente.</w:t>
             </w:r>
           </w:p>
         </w:tc>
@@ -8494,15 +7917,7 @@
                 <w:color w:val="000000"/>
                 <w:lang w:eastAsia="es-ES"/>
               </w:rPr>
-              <w:t>S</w:t>
-            </w:r>
-            <w:r>
-              <w:rPr>
-                <w:rFonts w:ascii="Verdana" w:hAnsi="Verdana" w:cs="Palatino"/>
-                <w:color w:val="000000"/>
-                <w:lang w:eastAsia="es-ES"/>
-              </w:rPr>
-              <w:t>eguimiento</w:t>
+              <w:t>Seguimiento</w:t>
             </w:r>
             <w:r>
               <w:rPr>
@@ -8635,31 +8050,7 @@
               <w:rPr>
                 <w:rFonts w:ascii="Verdana" w:hAnsi="Verdana"/>
               </w:rPr>
-              <w:t>con datos del plan, del paciente y l</w:t>
-            </w:r>
-            <w:r>
-              <w:rPr>
-                <w:rFonts w:ascii="Verdana" w:hAnsi="Verdana"/>
-              </w:rPr>
-              <w:t>a</w:t>
-            </w:r>
-            <w:r>
-              <w:rPr>
-                <w:rFonts w:ascii="Verdana" w:hAnsi="Verdana"/>
-              </w:rPr>
-              <w:t xml:space="preserve">s </w:t>
-            </w:r>
-            <w:r>
-              <w:rPr>
-                <w:rFonts w:ascii="Verdana" w:hAnsi="Verdana"/>
-              </w:rPr>
-              <w:t xml:space="preserve">actividades </w:t>
-            </w:r>
-            <w:r>
-              <w:rPr>
-                <w:rFonts w:ascii="Verdana" w:hAnsi="Verdana"/>
-              </w:rPr>
-              <w:t>(cada uno con su botón de edición y eliminación) y un botón para confirmar y otro para imprimir.</w:t>
+              <w:t>con datos del plan, del paciente y las actividades (cada uno con su botón de edición y eliminación) y un botón para confirmar y otro para imprimir.</w:t>
             </w:r>
           </w:p>
         </w:tc>
@@ -8783,26 +8174,14 @@
               <w:rPr>
                 <w:rFonts w:ascii="Verdana" w:hAnsi="Verdana"/>
               </w:rPr>
-              <w:t>Nutricionista edita y presiona “Guardar</w:t>
-            </w:r>
-            <w:r>
-              <w:rPr>
-                <w:rFonts w:ascii="Verdana" w:hAnsi="Verdana"/>
-              </w:rPr>
-              <w:t xml:space="preserve"> </w:t>
+              <w:t xml:space="preserve">Nutricionista edita y presiona “Guardar </w:t>
             </w:r>
             <w:r>
               <w:rPr>
                 <w:rFonts w:ascii="Verdana" w:hAnsi="Verdana"/>
               </w:rPr>
               <w:lastRenderedPageBreak/>
-              <w:t>cambios</w:t>
-            </w:r>
-            <w:r>
-              <w:rPr>
-                <w:rFonts w:ascii="Verdana" w:hAnsi="Verdana"/>
-              </w:rPr>
-              <w:t>”.</w:t>
+              <w:t>cambios”.</w:t>
             </w:r>
           </w:p>
         </w:tc>
@@ -8922,17 +8301,7 @@
                 <w:color w:val="000000"/>
                 <w:lang w:eastAsia="es-ES"/>
               </w:rPr>
-              <w:t>CP-01</w:t>
-            </w:r>
-            <w:r>
-              <w:rPr>
-                <w:rFonts w:ascii="Verdana" w:hAnsi="Verdana" w:cs="Palatino"/>
-                <w:b/>
-                <w:bCs/>
-                <w:color w:val="000000"/>
-                <w:lang w:eastAsia="es-ES"/>
-              </w:rPr>
-              <w:t>3</w:t>
+              <w:t>CP-013</w:t>
             </w:r>
             <w:r>
               <w:rPr>
@@ -8976,37 +8345,7 @@
                 <w:color w:val="000000"/>
                 <w:lang w:eastAsia="es-ES"/>
               </w:rPr>
-              <w:t>Eliminación</w:t>
-            </w:r>
-            <w:r>
-              <w:rPr>
-                <w:rFonts w:ascii="Verdana" w:hAnsi="Verdana" w:cs="Palatino"/>
-                <w:b/>
-                <w:bCs/>
-                <w:color w:val="000000"/>
-                <w:lang w:eastAsia="es-ES"/>
-              </w:rPr>
-              <w:t xml:space="preserve"> de</w:t>
-            </w:r>
-            <w:r>
-              <w:rPr>
-                <w:rFonts w:ascii="Verdana" w:hAnsi="Verdana" w:cs="Palatino"/>
-                <w:b/>
-                <w:bCs/>
-                <w:color w:val="000000"/>
-                <w:lang w:eastAsia="es-ES"/>
-              </w:rPr>
-              <w:t xml:space="preserve"> alimentos en</w:t>
-            </w:r>
-            <w:r>
-              <w:rPr>
-                <w:rFonts w:ascii="Verdana" w:hAnsi="Verdana" w:cs="Palatino"/>
-                <w:b/>
-                <w:bCs/>
-                <w:color w:val="000000"/>
-                <w:lang w:eastAsia="es-ES"/>
-              </w:rPr>
-              <w:t xml:space="preserve"> plan de alimentación generado</w:t>
+              <w:t>Eliminación de alimentos en plan de alimentación generado</w:t>
             </w:r>
           </w:p>
         </w:tc>
@@ -9146,55 +8485,7 @@
                 <w:color w:val="000000"/>
                 <w:lang w:eastAsia="es-ES"/>
               </w:rPr>
-              <w:t xml:space="preserve">Verificar que el profesional pueda </w:t>
-            </w:r>
-            <w:r>
-              <w:rPr>
-                <w:rFonts w:ascii="Verdana" w:hAnsi="Verdana" w:cs="Palatino"/>
-                <w:color w:val="000000"/>
-                <w:lang w:eastAsia="es-ES"/>
-              </w:rPr>
-              <w:t>eliminar alimentos</w:t>
-            </w:r>
-            <w:r>
-              <w:rPr>
-                <w:rFonts w:ascii="Verdana" w:hAnsi="Verdana" w:cs="Palatino"/>
-                <w:color w:val="000000"/>
-                <w:lang w:eastAsia="es-ES"/>
-              </w:rPr>
-              <w:t xml:space="preserve"> </w:t>
-            </w:r>
-            <w:r>
-              <w:rPr>
-                <w:rFonts w:ascii="Verdana" w:hAnsi="Verdana" w:cs="Palatino"/>
-                <w:color w:val="000000"/>
-                <w:lang w:eastAsia="es-ES"/>
-              </w:rPr>
-              <w:t>d</w:t>
-            </w:r>
-            <w:r>
-              <w:rPr>
-                <w:rFonts w:ascii="Verdana" w:hAnsi="Verdana" w:cs="Palatino"/>
-                <w:color w:val="000000"/>
-                <w:lang w:eastAsia="es-ES"/>
-              </w:rPr>
-              <w:t>el plan de alimentación generad</w:t>
-            </w:r>
-            <w:r>
-              <w:rPr>
-                <w:rFonts w:ascii="Verdana" w:hAnsi="Verdana" w:cs="Palatino"/>
-                <w:color w:val="000000"/>
-                <w:lang w:eastAsia="es-ES"/>
-              </w:rPr>
-              <w:t>o</w:t>
-            </w:r>
-            <w:r>
-              <w:rPr>
-                <w:rFonts w:ascii="Verdana" w:hAnsi="Verdana" w:cs="Palatino"/>
-                <w:color w:val="000000"/>
-                <w:lang w:eastAsia="es-ES"/>
-              </w:rPr>
-              <w:t>.</w:t>
+              <w:t>Verificar que el profesional pueda eliminar alimentos del plan de alimentación generado.</w:t>
             </w:r>
           </w:p>
         </w:tc>
@@ -9512,19 +8803,7 @@
               <w:rPr>
                 <w:rFonts w:ascii="Verdana" w:hAnsi="Verdana"/>
               </w:rPr>
-              <w:t>Nutricionista presiona “</w:t>
-            </w:r>
-            <w:r>
-              <w:rPr>
-                <w:rFonts w:ascii="Verdana" w:hAnsi="Verdana"/>
-              </w:rPr>
-              <w:t>Eliminar</w:t>
-            </w:r>
-            <w:r>
-              <w:rPr>
-                <w:rFonts w:ascii="Verdana" w:hAnsi="Verdana"/>
-              </w:rPr>
-              <w:t>”.</w:t>
+              <w:t>Nutricionista presiona “Eliminar”.</w:t>
             </w:r>
           </w:p>
         </w:tc>
@@ -9628,17 +8907,7 @@
                 <w:color w:val="000000"/>
                 <w:lang w:eastAsia="es-ES"/>
               </w:rPr>
-              <w:t>CP-01</w:t>
-            </w:r>
-            <w:r>
-              <w:rPr>
-                <w:rFonts w:ascii="Verdana" w:hAnsi="Verdana" w:cs="Palatino"/>
-                <w:b/>
-                <w:bCs/>
-                <w:color w:val="000000"/>
-                <w:lang w:eastAsia="es-ES"/>
-              </w:rPr>
-              <w:t>4</w:t>
+              <w:t>CP-014</w:t>
             </w:r>
             <w:r>
               <w:rPr>
@@ -9682,47 +8951,7 @@
                 <w:color w:val="000000"/>
                 <w:lang w:eastAsia="es-ES"/>
               </w:rPr>
-              <w:t xml:space="preserve">Eliminación de </w:t>
-            </w:r>
-            <w:r>
-              <w:rPr>
-                <w:rFonts w:ascii="Verdana" w:hAnsi="Verdana" w:cs="Palatino"/>
-                <w:b/>
-                <w:bCs/>
-                <w:color w:val="000000"/>
-                <w:lang w:eastAsia="es-ES"/>
-              </w:rPr>
-              <w:t xml:space="preserve">actividades </w:t>
-            </w:r>
-            <w:r>
-              <w:rPr>
-                <w:rFonts w:ascii="Verdana" w:hAnsi="Verdana" w:cs="Palatino"/>
-                <w:b/>
-                <w:bCs/>
-                <w:color w:val="000000"/>
-                <w:lang w:eastAsia="es-ES"/>
-              </w:rPr>
-              <w:t xml:space="preserve">en plan de </w:t>
-            </w:r>
-            <w:r>
-              <w:rPr>
-                <w:rFonts w:ascii="Verdana" w:hAnsi="Verdana" w:cs="Palatino"/>
-                <w:b/>
-                <w:bCs/>
-                <w:color w:val="000000"/>
-                <w:lang w:eastAsia="es-ES"/>
-              </w:rPr>
-              <w:t>seguimiento</w:t>
-            </w:r>
-            <w:r>
-              <w:rPr>
-                <w:rFonts w:ascii="Verdana" w:hAnsi="Verdana" w:cs="Palatino"/>
-                <w:b/>
-                <w:bCs/>
-                <w:color w:val="000000"/>
-                <w:lang w:eastAsia="es-ES"/>
-              </w:rPr>
-              <w:t xml:space="preserve"> generado</w:t>
+              <w:t>Eliminación de actividades en plan de seguimiento generado</w:t>
             </w:r>
           </w:p>
         </w:tc>
@@ -10384,17 +9613,7 @@
                 <w:color w:val="000000"/>
                 <w:lang w:eastAsia="es-ES"/>
               </w:rPr>
-              <w:t>CP-01</w:t>
-            </w:r>
-            <w:r>
-              <w:rPr>
-                <w:rFonts w:ascii="Verdana" w:hAnsi="Verdana" w:cs="Palatino"/>
-                <w:b/>
-                <w:bCs/>
-                <w:color w:val="000000"/>
-                <w:lang w:eastAsia="es-ES"/>
-              </w:rPr>
-              <w:t>5</w:t>
+              <w:t>CP-015</w:t>
             </w:r>
             <w:r>
               <w:rPr>
@@ -10578,55 +9797,7 @@
                 <w:color w:val="000000"/>
                 <w:lang w:eastAsia="es-ES"/>
               </w:rPr>
-              <w:t xml:space="preserve">Verificar que el profesional </w:t>
-            </w:r>
-            <w:r>
-              <w:rPr>
-                <w:rFonts w:ascii="Verdana" w:hAnsi="Verdana" w:cs="Palatino"/>
-                <w:color w:val="000000"/>
-                <w:lang w:eastAsia="es-ES"/>
-              </w:rPr>
-              <w:t xml:space="preserve">y/o paciente </w:t>
-            </w:r>
-            <w:r>
-              <w:rPr>
-                <w:rFonts w:ascii="Verdana" w:hAnsi="Verdana" w:cs="Palatino"/>
-                <w:color w:val="000000"/>
-                <w:lang w:eastAsia="es-ES"/>
-              </w:rPr>
-              <w:t xml:space="preserve">pueda </w:t>
-            </w:r>
-            <w:r>
-              <w:rPr>
-                <w:rFonts w:ascii="Verdana" w:hAnsi="Verdana" w:cs="Palatino"/>
-                <w:color w:val="000000"/>
-                <w:lang w:eastAsia="es-ES"/>
-              </w:rPr>
-              <w:t xml:space="preserve">imprimir </w:t>
-            </w:r>
-            <w:r>
-              <w:rPr>
-                <w:rFonts w:ascii="Verdana" w:hAnsi="Verdana" w:cs="Palatino"/>
-                <w:color w:val="000000"/>
-                <w:lang w:eastAsia="es-ES"/>
-              </w:rPr>
-              <w:t xml:space="preserve">el plan de </w:t>
-            </w:r>
-            <w:r>
-              <w:rPr>
-                <w:rFonts w:ascii="Verdana" w:hAnsi="Verdana" w:cs="Palatino"/>
-                <w:color w:val="000000"/>
-                <w:lang w:eastAsia="es-ES"/>
-              </w:rPr>
-              <w:t>alimentación</w:t>
-            </w:r>
-            <w:r>
-              <w:rPr>
-                <w:rFonts w:ascii="Verdana" w:hAnsi="Verdana" w:cs="Palatino"/>
-                <w:color w:val="000000"/>
-                <w:lang w:eastAsia="es-ES"/>
-              </w:rPr>
-              <w:t xml:space="preserve"> generado.</w:t>
+              <w:t>Verificar que el profesional y/o paciente pueda imprimir el plan de alimentación generado.</w:t>
             </w:r>
           </w:p>
         </w:tc>
@@ -10865,25 +10036,7 @@
               <w:rPr>
                 <w:rFonts w:ascii="Verdana" w:hAnsi="Verdana"/>
               </w:rPr>
-              <w:t>Nutricionista presiona “</w:t>
-            </w:r>
-            <w:r>
-              <w:rPr>
-                <w:rFonts w:ascii="Verdana" w:hAnsi="Verdana"/>
-              </w:rPr>
-              <w:t>Imprimir</w:t>
-            </w:r>
-            <w:r>
-              <w:rPr>
-                <w:rFonts w:ascii="Verdana" w:hAnsi="Verdana"/>
-              </w:rPr>
-              <w:t>” en el plan generado</w:t>
-            </w:r>
-            <w:r>
-              <w:rPr>
-                <w:rFonts w:ascii="Verdana" w:hAnsi="Verdana"/>
-              </w:rPr>
-              <w:t>.</w:t>
+              <w:t>Nutricionista presiona “Imprimir” en el plan generado.</w:t>
             </w:r>
           </w:p>
         </w:tc>
@@ -10923,13 +10076,7 @@
               <w:rPr>
                 <w:rFonts w:ascii="Verdana" w:hAnsi="Verdana"/>
               </w:rPr>
-              <w:t xml:space="preserve">Apareció </w:t>
-            </w:r>
-            <w:r>
-              <w:rPr>
-                <w:rFonts w:ascii="Verdana" w:hAnsi="Verdana"/>
-              </w:rPr>
-              <w:t>el pdf del plan generado en una nueva pestaña.</w:t>
+              <w:t>Apareció el pdf del plan generado en una nueva pestaña.</w:t>
             </w:r>
           </w:p>
         </w:tc>
@@ -10993,17 +10140,7 @@
                 <w:color w:val="000000"/>
                 <w:lang w:eastAsia="es-ES"/>
               </w:rPr>
-              <w:t>CP-01</w:t>
-            </w:r>
-            <w:r>
-              <w:rPr>
-                <w:rFonts w:ascii="Verdana" w:hAnsi="Verdana" w:cs="Palatino"/>
-                <w:b/>
-                <w:bCs/>
-                <w:color w:val="000000"/>
-                <w:lang w:eastAsia="es-ES"/>
-              </w:rPr>
-              <w:t>6</w:t>
+              <w:t>CP-016</w:t>
             </w:r>
             <w:r>
               <w:rPr>
@@ -11047,17 +10184,7 @@
                 <w:color w:val="000000"/>
                 <w:lang w:eastAsia="es-ES"/>
               </w:rPr>
-              <w:t xml:space="preserve">Imprimir plan de </w:t>
-            </w:r>
-            <w:r>
-              <w:rPr>
-                <w:rFonts w:ascii="Verdana" w:hAnsi="Verdana" w:cs="Palatino"/>
-                <w:b/>
-                <w:bCs/>
-                <w:color w:val="000000"/>
-                <w:lang w:eastAsia="es-ES"/>
-              </w:rPr>
-              <w:t>seguimiento</w:t>
+              <w:t>Imprimir plan de seguimiento</w:t>
             </w:r>
           </w:p>
         </w:tc>
@@ -11197,23 +10324,7 @@
                 <w:color w:val="000000"/>
                 <w:lang w:eastAsia="es-ES"/>
               </w:rPr>
-              <w:t xml:space="preserve">Verificar que el profesional y/o paciente pueda imprimir el plan de </w:t>
-            </w:r>
-            <w:r>
-              <w:rPr>
-                <w:rFonts w:ascii="Verdana" w:hAnsi="Verdana" w:cs="Palatino"/>
-                <w:color w:val="000000"/>
-                <w:lang w:eastAsia="es-ES"/>
-              </w:rPr>
-              <w:t>seguimiento</w:t>
-            </w:r>
-            <w:r>
-              <w:rPr>
-                <w:rFonts w:ascii="Verdana" w:hAnsi="Verdana" w:cs="Palatino"/>
-                <w:color w:val="000000"/>
-                <w:lang w:eastAsia="es-ES"/>
-              </w:rPr>
-              <w:t xml:space="preserve"> generado.</w:t>
+              <w:t>Verificar que el profesional y/o paciente pueda imprimir el plan de seguimiento generado.</w:t>
             </w:r>
           </w:p>
         </w:tc>
@@ -11571,17 +10682,7 @@
                 <w:color w:val="000000"/>
                 <w:lang w:eastAsia="es-ES"/>
               </w:rPr>
-              <w:t>CP-01</w:t>
-            </w:r>
-            <w:r>
-              <w:rPr>
-                <w:rFonts w:ascii="Verdana" w:hAnsi="Verdana" w:cs="Palatino"/>
-                <w:b/>
-                <w:bCs/>
-                <w:color w:val="000000"/>
-                <w:lang w:eastAsia="es-ES"/>
-              </w:rPr>
-              <w:t>7</w:t>
+              <w:t>CP-017</w:t>
             </w:r>
           </w:p>
         </w:tc>
@@ -11775,15 +10876,7 @@
                 <w:color w:val="000000"/>
                 <w:lang w:eastAsia="es-ES"/>
               </w:rPr>
-              <w:t xml:space="preserve">Verificar que el profesional </w:t>
-            </w:r>
-            <w:r>
-              <w:rPr>
-                <w:rFonts w:ascii="Verdana" w:hAnsi="Verdana" w:cs="Palatino"/>
-                <w:color w:val="000000"/>
-                <w:lang w:eastAsia="es-ES"/>
-              </w:rPr>
-              <w:t>pueda asociar el tipo de dieta</w:t>
+              <w:t>Verificar que el profesional pueda asociar el tipo de dieta</w:t>
             </w:r>
             <w:r>
               <w:rPr>
@@ -11947,13 +11040,7 @@
               <w:rPr>
                 <w:rFonts w:ascii="Verdana" w:hAnsi="Verdana"/>
               </w:rPr>
-              <w:t xml:space="preserve">Nutricionista accede a </w:t>
-            </w:r>
-            <w:r>
-              <w:rPr>
-                <w:rFonts w:ascii="Verdana" w:hAnsi="Verdana"/>
-              </w:rPr>
-              <w:t>Gestión tratamientos.</w:t>
+              <w:t>Nutricionista accede a Gestión tratamientos.</w:t>
             </w:r>
           </w:p>
         </w:tc>
@@ -11973,13 +11060,7 @@
               <w:rPr>
                 <w:rFonts w:ascii="Verdana" w:hAnsi="Verdana"/>
               </w:rPr>
-              <w:t xml:space="preserve">Tabla con los </w:t>
-            </w:r>
-            <w:r>
-              <w:rPr>
-                <w:rFonts w:ascii="Verdana" w:hAnsi="Verdana"/>
-              </w:rPr>
-              <w:t>tratamientos que realiza el profesional. Cada uno con su botón de edición y de eliminación.</w:t>
+              <w:t>Tabla con los tratamientos que realiza el profesional. Cada uno con su botón de edición y de eliminación.</w:t>
             </w:r>
           </w:p>
         </w:tc>
@@ -12024,13 +11105,7 @@
               <w:rPr>
                 <w:rFonts w:ascii="Verdana" w:hAnsi="Verdana"/>
               </w:rPr>
-              <w:t>Nutricionista presiona “</w:t>
-            </w:r>
-            <w:r>
-              <w:rPr>
-                <w:rFonts w:ascii="Verdana" w:hAnsi="Verdana"/>
-              </w:rPr>
-              <w:t>Crear tratamiento”</w:t>
+              <w:t>Nutricionista presiona “Crear tratamiento”</w:t>
             </w:r>
           </w:p>
         </w:tc>
@@ -12070,13 +11145,7 @@
               <w:rPr>
                 <w:rFonts w:ascii="Verdana" w:hAnsi="Verdana"/>
               </w:rPr>
-              <w:t xml:space="preserve">Apareció </w:t>
-            </w:r>
-            <w:r>
-              <w:rPr>
-                <w:rFonts w:ascii="Verdana" w:hAnsi="Verdana"/>
-              </w:rPr>
-              <w:t>el formulario con el campo para ingresar el nombre del tratamiento y los select para asociar tipo de dieta y de actividades.</w:t>
+              <w:t>Apareció el formulario con el campo para ingresar el nombre del tratamiento y los select para asociar tipo de dieta y de actividades.</w:t>
             </w:r>
           </w:p>
           <w:p>
@@ -12220,17 +11289,7 @@
                 <w:color w:val="000000"/>
                 <w:lang w:eastAsia="es-ES"/>
               </w:rPr>
-              <w:t>CP-01</w:t>
-            </w:r>
-            <w:r>
-              <w:rPr>
-                <w:rFonts w:ascii="Verdana" w:hAnsi="Verdana" w:cs="Palatino"/>
-                <w:b/>
-                <w:bCs/>
-                <w:color w:val="000000"/>
-                <w:lang w:eastAsia="es-ES"/>
-              </w:rPr>
-              <w:t>8</w:t>
+              <w:t>CP-018</w:t>
             </w:r>
           </w:p>
         </w:tc>
@@ -12264,17 +11323,7 @@
                 <w:color w:val="000000"/>
                 <w:lang w:eastAsia="es-ES"/>
               </w:rPr>
-              <w:t xml:space="preserve">Editar </w:t>
-            </w:r>
-            <w:r>
-              <w:rPr>
-                <w:rFonts w:ascii="Verdana" w:hAnsi="Verdana" w:cs="Palatino"/>
-                <w:b/>
-                <w:bCs/>
-                <w:color w:val="000000"/>
-                <w:lang w:eastAsia="es-ES"/>
-              </w:rPr>
-              <w:t>tratamientos</w:t>
+              <w:t>Editar tratamientos</w:t>
             </w:r>
           </w:p>
         </w:tc>
@@ -12414,23 +11463,7 @@
                 <w:color w:val="000000"/>
                 <w:lang w:eastAsia="es-ES"/>
               </w:rPr>
-              <w:t xml:space="preserve">Verificar que el profesional </w:t>
-            </w:r>
-            <w:r>
-              <w:rPr>
-                <w:rFonts w:ascii="Verdana" w:hAnsi="Verdana" w:cs="Palatino"/>
-                <w:color w:val="000000"/>
-                <w:lang w:eastAsia="es-ES"/>
-              </w:rPr>
-              <w:t>pueda editar el tratamiento</w:t>
-            </w:r>
-            <w:r>
-              <w:rPr>
-                <w:rFonts w:ascii="Verdana" w:hAnsi="Verdana" w:cs="Palatino"/>
-                <w:color w:val="000000"/>
-                <w:lang w:eastAsia="es-ES"/>
-              </w:rPr>
-              <w:t>.</w:t>
+              <w:t>Verificar que el profesional pueda editar el tratamiento.</w:t>
             </w:r>
           </w:p>
         </w:tc>
@@ -12651,19 +11684,7 @@
                 <w:rFonts w:ascii="Verdana" w:hAnsi="Verdana"/>
               </w:rPr>
               <w:lastRenderedPageBreak/>
-              <w:t>Nutricionista presiona “</w:t>
-            </w:r>
-            <w:r>
-              <w:rPr>
-                <w:rFonts w:ascii="Verdana" w:hAnsi="Verdana"/>
-              </w:rPr>
-              <w:t>Editar</w:t>
-            </w:r>
-            <w:r>
-              <w:rPr>
-                <w:rFonts w:ascii="Verdana" w:hAnsi="Verdana"/>
-              </w:rPr>
-              <w:t>”</w:t>
+              <w:t>Nutricionista presiona “Editar”</w:t>
             </w:r>
           </w:p>
         </w:tc>
@@ -12683,25 +11704,7 @@
               <w:rPr>
                 <w:rFonts w:ascii="Verdana" w:hAnsi="Verdana"/>
               </w:rPr>
-              <w:t>Formulario con entrada de texto para ingresar el nombre del tratamiento</w:t>
-            </w:r>
-            <w:r>
-              <w:rPr>
-                <w:rFonts w:ascii="Verdana" w:hAnsi="Verdana"/>
-              </w:rPr>
-              <w:t xml:space="preserve"> (Completado con el nombre actual)</w:t>
-            </w:r>
-            <w:r>
-              <w:rPr>
-                <w:rFonts w:ascii="Verdana" w:hAnsi="Verdana"/>
-              </w:rPr>
-              <w:t xml:space="preserve"> y un select para elegir el tipo de dieta que estará asociado al tratamiento. Y un select múltiple para seleccionar los tipos de actividades.</w:t>
-            </w:r>
-            <w:r>
-              <w:rPr>
-                <w:rFonts w:ascii="Verdana" w:hAnsi="Verdana"/>
-              </w:rPr>
-              <w:t xml:space="preserve"> Los select con los datos ya seleccionados.</w:t>
+              <w:t>Formulario con entrada de texto para ingresar el nombre del tratamiento (Completado con el nombre actual) y un select para elegir el tipo de dieta que estará asociado al tratamiento. Y un select múltiple para seleccionar los tipos de actividades. Los select con los datos ya seleccionados.</w:t>
             </w:r>
           </w:p>
         </w:tc>
@@ -12721,13 +11724,7 @@
               <w:rPr>
                 <w:rFonts w:ascii="Verdana" w:hAnsi="Verdana"/>
               </w:rPr>
-              <w:t xml:space="preserve">Apareció el formulario con el campo para ingresar el nombre del tratamiento y los select </w:t>
-            </w:r>
-            <w:r>
-              <w:rPr>
-                <w:rFonts w:ascii="Verdana" w:hAnsi="Verdana"/>
-              </w:rPr>
-              <w:t>completados con sus datos originales.</w:t>
+              <w:t>Apareció el formulario con el campo para ingresar el nombre del tratamiento y los select completados con sus datos originales.</w:t>
             </w:r>
           </w:p>
           <w:p>
@@ -12761,31 +11758,7 @@
               <w:rPr>
                 <w:rFonts w:ascii="Verdana" w:hAnsi="Verdana"/>
               </w:rPr>
-              <w:t xml:space="preserve">Nutricionista </w:t>
-            </w:r>
-            <w:r>
-              <w:rPr>
-                <w:rFonts w:ascii="Verdana" w:hAnsi="Verdana"/>
-              </w:rPr>
-              <w:t>modifica y</w:t>
-            </w:r>
-            <w:r>
-              <w:rPr>
-                <w:rFonts w:ascii="Verdana" w:hAnsi="Verdana"/>
-              </w:rPr>
-              <w:t xml:space="preserve"> </w:t>
-            </w:r>
-            <w:r>
-              <w:rPr>
-                <w:rFonts w:ascii="Verdana" w:hAnsi="Verdana"/>
-              </w:rPr>
-              <w:t>g</w:t>
-            </w:r>
-            <w:r>
-              <w:rPr>
-                <w:rFonts w:ascii="Verdana" w:hAnsi="Verdana"/>
-              </w:rPr>
-              <w:t>uarda el formulario.</w:t>
+              <w:t>Nutricionista modifica y guarda el formulario.</w:t>
             </w:r>
           </w:p>
         </w:tc>
@@ -12889,17 +11862,7 @@
                 <w:color w:val="000000"/>
                 <w:lang w:eastAsia="es-ES"/>
               </w:rPr>
-              <w:t>CP-01</w:t>
-            </w:r>
-            <w:r>
-              <w:rPr>
-                <w:rFonts w:ascii="Verdana" w:hAnsi="Verdana" w:cs="Palatino"/>
-                <w:b/>
-                <w:bCs/>
-                <w:color w:val="000000"/>
-                <w:lang w:eastAsia="es-ES"/>
-              </w:rPr>
-              <w:t>9</w:t>
+              <w:t>CP-019</w:t>
             </w:r>
           </w:p>
         </w:tc>
@@ -12933,17 +11896,7 @@
                 <w:color w:val="000000"/>
                 <w:lang w:eastAsia="es-ES"/>
               </w:rPr>
-              <w:t xml:space="preserve">Eliminar </w:t>
-            </w:r>
-            <w:r>
-              <w:rPr>
-                <w:rFonts w:ascii="Verdana" w:hAnsi="Verdana" w:cs="Palatino"/>
-                <w:b/>
-                <w:bCs/>
-                <w:color w:val="000000"/>
-                <w:lang w:eastAsia="es-ES"/>
-              </w:rPr>
-              <w:t>tratamientos</w:t>
+              <w:t>Eliminar tratamientos</w:t>
             </w:r>
           </w:p>
         </w:tc>
@@ -13083,23 +12036,7 @@
                 <w:color w:val="000000"/>
                 <w:lang w:eastAsia="es-ES"/>
               </w:rPr>
-              <w:t xml:space="preserve">Verificar que el profesional pueda </w:t>
-            </w:r>
-            <w:r>
-              <w:rPr>
-                <w:rFonts w:ascii="Verdana" w:hAnsi="Verdana" w:cs="Palatino"/>
-                <w:color w:val="000000"/>
-                <w:lang w:eastAsia="es-ES"/>
-              </w:rPr>
-              <w:t>eliminar</w:t>
-            </w:r>
-            <w:r>
-              <w:rPr>
-                <w:rFonts w:ascii="Verdana" w:hAnsi="Verdana" w:cs="Palatino"/>
-                <w:color w:val="000000"/>
-                <w:lang w:eastAsia="es-ES"/>
-              </w:rPr>
-              <w:t xml:space="preserve"> el tratamiento.</w:t>
+              <w:t>Verificar que el profesional pueda eliminar el tratamiento.</w:t>
             </w:r>
           </w:p>
         </w:tc>
@@ -13296,19 +12233,7 @@
               <w:rPr>
                 <w:rFonts w:ascii="Verdana" w:hAnsi="Verdana"/>
               </w:rPr>
-              <w:t>Nutricionista presiona “</w:t>
-            </w:r>
-            <w:r>
-              <w:rPr>
-                <w:rFonts w:ascii="Verdana" w:hAnsi="Verdana"/>
-              </w:rPr>
-              <w:t>Eliminar</w:t>
-            </w:r>
-            <w:r>
-              <w:rPr>
-                <w:rFonts w:ascii="Verdana" w:hAnsi="Verdana"/>
-              </w:rPr>
-              <w:t>”</w:t>
+              <w:t>Nutricionista presiona “Eliminar”</w:t>
             </w:r>
           </w:p>
         </w:tc>
@@ -13348,13 +12273,7 @@
               <w:rPr>
                 <w:rFonts w:ascii="Verdana" w:hAnsi="Verdana"/>
               </w:rPr>
-              <w:t xml:space="preserve">Apareció el </w:t>
-            </w:r>
-            <w:r>
-              <w:rPr>
-                <w:rFonts w:ascii="Verdana" w:hAnsi="Verdana"/>
-              </w:rPr>
-              <w:t>mensaje de alerta con sus botones.</w:t>
+              <w:t>Apareció el mensaje de alerta con sus botones.</w:t>
             </w:r>
           </w:p>
           <w:p>
@@ -13388,13 +12307,7 @@
               <w:rPr>
                 <w:rFonts w:ascii="Verdana" w:hAnsi="Verdana"/>
               </w:rPr>
-              <w:t xml:space="preserve">Nutricionista </w:t>
-            </w:r>
-            <w:r>
-              <w:rPr>
-                <w:rFonts w:ascii="Verdana" w:hAnsi="Verdana"/>
-              </w:rPr>
-              <w:t>confirma la eliminación</w:t>
+              <w:t>Nutricionista confirma la eliminación</w:t>
             </w:r>
           </w:p>
         </w:tc>
@@ -13414,26 +12327,14 @@
               <w:rPr>
                 <w:rFonts w:ascii="Verdana" w:hAnsi="Verdana"/>
               </w:rPr>
-              <w:t xml:space="preserve">Redirección a la vista de Gestión tratamientos y mensaje de </w:t>
-            </w:r>
-            <w:r>
-              <w:rPr>
-                <w:rFonts w:ascii="Verdana" w:hAnsi="Verdana"/>
-              </w:rPr>
-              <w:t xml:space="preserve">eliminación </w:t>
+              <w:t xml:space="preserve">Redirección a la vista de Gestión tratamientos y mensaje de eliminación </w:t>
             </w:r>
             <w:r>
               <w:rPr>
                 <w:rFonts w:ascii="Verdana" w:hAnsi="Verdana"/>
               </w:rPr>
               <w:lastRenderedPageBreak/>
-              <w:t xml:space="preserve">con </w:t>
-            </w:r>
-            <w:r>
-              <w:rPr>
-                <w:rFonts w:ascii="Verdana" w:hAnsi="Verdana"/>
-              </w:rPr>
-              <w:t>éxito.</w:t>
+              <w:t>con éxito.</w:t>
             </w:r>
           </w:p>
         </w:tc>
@@ -13525,17 +12426,7 @@
                 <w:color w:val="000000"/>
                 <w:lang w:eastAsia="es-ES"/>
               </w:rPr>
-              <w:t>CP-0</w:t>
-            </w:r>
-            <w:r>
-              <w:rPr>
-                <w:rFonts w:ascii="Verdana" w:hAnsi="Verdana" w:cs="Palatino"/>
-                <w:b/>
-                <w:bCs/>
-                <w:color w:val="000000"/>
-                <w:lang w:eastAsia="es-ES"/>
-              </w:rPr>
-              <w:t>20</w:t>
+              <w:t>CP-020</w:t>
             </w:r>
           </w:p>
         </w:tc>
@@ -13709,31 +12600,7 @@
                 <w:color w:val="000000"/>
                 <w:lang w:eastAsia="es-ES"/>
               </w:rPr>
-              <w:t xml:space="preserve">Verificar que el profesional pueda </w:t>
-            </w:r>
-            <w:r>
-              <w:rPr>
-                <w:rFonts w:ascii="Verdana" w:hAnsi="Verdana" w:cs="Palatino"/>
-                <w:color w:val="000000"/>
-                <w:lang w:eastAsia="es-ES"/>
-              </w:rPr>
-              <w:t>asociar los alimentos a los tipos de dietas</w:t>
-            </w:r>
-            <w:r>
-              <w:rPr>
-                <w:rFonts w:ascii="Verdana" w:hAnsi="Verdana" w:cs="Palatino"/>
-                <w:color w:val="000000"/>
-                <w:lang w:eastAsia="es-ES"/>
-              </w:rPr>
-              <w:t>.</w:t>
-            </w:r>
-            <w:r>
-              <w:rPr>
-                <w:rFonts w:ascii="Verdana" w:hAnsi="Verdana" w:cs="Palatino"/>
-                <w:color w:val="000000"/>
-                <w:lang w:eastAsia="es-ES"/>
-              </w:rPr>
-              <w:t xml:space="preserve"> Además registrando sus cantidades y unidades de medida y comida del día.</w:t>
+              <w:t>Verificar que el profesional pueda asociar los alimentos a los tipos de dietas. Además registrando sus cantidades y unidades de medida y comida del día.</w:t>
             </w:r>
           </w:p>
         </w:tc>
@@ -13865,22 +12732,763 @@
               <w:rPr>
                 <w:rFonts w:ascii="Verdana" w:hAnsi="Verdana"/>
               </w:rPr>
-              <w:t xml:space="preserve">Nutricionista accede a </w:t>
-            </w:r>
-            <w:r>
-              <w:rPr>
-                <w:rFonts w:ascii="Verdana" w:hAnsi="Verdana"/>
-              </w:rPr>
-              <w:t>Alimentos por dietas</w:t>
-            </w:r>
-            <w:r>
-              <w:rPr>
-                <w:rFonts w:ascii="Verdana" w:hAnsi="Verdana"/>
+              <w:t>Nutricionista accede a Alimentos por dietas.</w:t>
+            </w:r>
+          </w:p>
+        </w:tc>
+        <w:tc>
+          <w:tcPr>
+            <w:tcW w:w="2972" w:type="dxa"/>
+          </w:tcPr>
+          <w:p>
+            <w:pPr>
+              <w:widowControl w:val="0"/>
+              <w:spacing w:line="240" w:lineRule="atLeast"/>
+              <w:rPr>
+                <w:rFonts w:ascii="Verdana" w:hAnsi="Verdana"/>
+              </w:rPr>
+            </w:pPr>
+            <w:r>
+              <w:rPr>
+                <w:rFonts w:ascii="Verdana" w:hAnsi="Verdana"/>
+              </w:rPr>
+              <w:t xml:space="preserve">Select para seleccionar un alimento, otro select para seleccionar el tipo de dieta, una entrada de texto para ingresar la cantidad del alimento, y select para la unidad de medida y la comida del día. </w:t>
+            </w:r>
+          </w:p>
+          <w:p>
+            <w:pPr>
+              <w:widowControl w:val="0"/>
+              <w:spacing w:line="240" w:lineRule="atLeast"/>
+              <w:rPr>
+                <w:rFonts w:ascii="Verdana" w:hAnsi="Verdana"/>
+              </w:rPr>
+            </w:pPr>
+            <w:r>
+              <w:rPr>
+                <w:rFonts w:ascii="Verdana" w:hAnsi="Verdana"/>
+              </w:rPr>
+              <w:t>Abajo aparece una tabla con las asociaciones actuales.</w:t>
+            </w:r>
+          </w:p>
+        </w:tc>
+        <w:tc>
+          <w:tcPr>
+            <w:tcW w:w="2835" w:type="dxa"/>
+          </w:tcPr>
+          <w:p>
+            <w:pPr>
+              <w:widowControl w:val="0"/>
+              <w:spacing w:line="240" w:lineRule="atLeast"/>
+              <w:rPr>
+                <w:rFonts w:ascii="Verdana" w:hAnsi="Verdana"/>
+              </w:rPr>
+            </w:pPr>
+            <w:r>
+              <w:rPr>
+                <w:rFonts w:ascii="Verdana" w:hAnsi="Verdana"/>
+              </w:rPr>
+              <w:t>Apareció el formulario con las entradas de datos correspondientes y la tabla con las asociaciones ya creadas.</w:t>
+            </w:r>
+          </w:p>
+        </w:tc>
+      </w:tr>
+      <w:tr>
+        <w:trPr>
+          <w:jc w:val="center"/>
+        </w:trPr>
+        <w:tc>
+          <w:tcPr>
+            <w:tcW w:w="2840" w:type="dxa"/>
+          </w:tcPr>
+          <w:p>
+            <w:pPr>
+              <w:widowControl w:val="0"/>
+              <w:spacing w:line="240" w:lineRule="atLeast"/>
+              <w:rPr>
+                <w:rFonts w:ascii="Verdana" w:hAnsi="Verdana"/>
+              </w:rPr>
+            </w:pPr>
+            <w:r>
+              <w:rPr>
+                <w:rFonts w:ascii="Verdana" w:hAnsi="Verdana"/>
+              </w:rPr>
+              <w:t>Nutricionista ingresa los datos solicitados en las entradas de datos. Presiona asociar Alimento con Dieta</w:t>
+            </w:r>
+          </w:p>
+        </w:tc>
+        <w:tc>
+          <w:tcPr>
+            <w:tcW w:w="2972" w:type="dxa"/>
+          </w:tcPr>
+          <w:p>
+            <w:pPr>
+              <w:widowControl w:val="0"/>
+              <w:spacing w:line="240" w:lineRule="atLeast"/>
+              <w:rPr>
+                <w:rFonts w:ascii="Verdana" w:hAnsi="Verdana"/>
+              </w:rPr>
+            </w:pPr>
+            <w:r>
+              <w:rPr>
+                <w:rFonts w:ascii="Verdana" w:hAnsi="Verdana"/>
+              </w:rPr>
+              <w:t>Mensaje de alerta preguntando si verdaderamente desea asociar el alimento con la dieta. Botones de cancelación y de confirmación.</w:t>
+            </w:r>
+          </w:p>
+        </w:tc>
+        <w:tc>
+          <w:tcPr>
+            <w:tcW w:w="2835" w:type="dxa"/>
+          </w:tcPr>
+          <w:p>
+            <w:pPr>
+              <w:widowControl w:val="0"/>
+              <w:spacing w:line="240" w:lineRule="atLeast"/>
+              <w:rPr>
+                <w:rFonts w:ascii="Verdana" w:hAnsi="Verdana"/>
+              </w:rPr>
+            </w:pPr>
+            <w:r>
+              <w:rPr>
+                <w:rFonts w:ascii="Verdana" w:hAnsi="Verdana"/>
+              </w:rPr>
+              <w:t>Apareció el mensaje de alerta con sus botones.</w:t>
+            </w:r>
+          </w:p>
+          <w:p>
+            <w:pPr>
+              <w:widowControl w:val="0"/>
+              <w:spacing w:line="240" w:lineRule="atLeast"/>
+              <w:rPr>
+                <w:rFonts w:ascii="Verdana" w:hAnsi="Verdana"/>
+              </w:rPr>
+            </w:pPr>
+          </w:p>
+        </w:tc>
+      </w:tr>
+      <w:tr>
+        <w:trPr>
+          <w:jc w:val="center"/>
+        </w:trPr>
+        <w:tc>
+          <w:tcPr>
+            <w:tcW w:w="2840" w:type="dxa"/>
+          </w:tcPr>
+          <w:p>
+            <w:pPr>
+              <w:widowControl w:val="0"/>
+              <w:spacing w:line="240" w:lineRule="atLeast"/>
+              <w:rPr>
+                <w:rFonts w:ascii="Verdana" w:hAnsi="Verdana"/>
+              </w:rPr>
+            </w:pPr>
+            <w:r>
+              <w:rPr>
+                <w:rFonts w:ascii="Verdana" w:hAnsi="Verdana"/>
+              </w:rPr>
+              <w:t>Nutricionista confirma la asociación.</w:t>
+            </w:r>
+          </w:p>
+        </w:tc>
+        <w:tc>
+          <w:tcPr>
+            <w:tcW w:w="2972" w:type="dxa"/>
+          </w:tcPr>
+          <w:p>
+            <w:pPr>
+              <w:widowControl w:val="0"/>
+              <w:spacing w:line="240" w:lineRule="atLeast"/>
+              <w:rPr>
+                <w:rFonts w:ascii="Verdana" w:hAnsi="Verdana"/>
+              </w:rPr>
+            </w:pPr>
+            <w:r>
+              <w:rPr>
+                <w:rFonts w:ascii="Verdana" w:hAnsi="Verdana"/>
+              </w:rPr>
+              <w:t>Redirección a la vista de Alimentos por dietas y mensaje de asociación con éxito.</w:t>
+            </w:r>
+          </w:p>
+        </w:tc>
+        <w:tc>
+          <w:tcPr>
+            <w:tcW w:w="2835" w:type="dxa"/>
+          </w:tcPr>
+          <w:p>
+            <w:pPr>
+              <w:widowControl w:val="0"/>
+              <w:spacing w:line="240" w:lineRule="atLeast"/>
+              <w:rPr>
+                <w:rFonts w:ascii="Verdana" w:hAnsi="Verdana"/>
+              </w:rPr>
+            </w:pPr>
+            <w:r>
+              <w:rPr>
+                <w:rFonts w:ascii="Verdana" w:hAnsi="Verdana"/>
+              </w:rPr>
+              <w:t>Se redirigió a la vista de Alimentos por dietas y apareció el mensaje de éxito.</w:t>
+            </w:r>
+          </w:p>
+        </w:tc>
+      </w:tr>
+    </w:tbl>
+    <w:p>
+      <w:pPr>
+        <w:rPr>
+          <w:rFonts w:ascii="Arial" w:hAnsi="Arial" w:cs="Arial"/>
+          <w:sz w:val="24"/>
+          <w:szCs w:val="24"/>
+        </w:rPr>
+      </w:pPr>
+    </w:p>
+    <w:tbl>
+      <w:tblPr>
+        <w:tblW w:w="9039" w:type="dxa"/>
+        <w:tblBorders>
+          <w:top w:val="nil"/>
+          <w:left w:val="nil"/>
+          <w:bottom w:val="nil"/>
+          <w:right w:val="nil"/>
+        </w:tblBorders>
+        <w:tblLook w:val="0000" w:firstRow="0" w:lastRow="0" w:firstColumn="0" w:lastColumn="0" w:noHBand="0" w:noVBand="0"/>
+      </w:tblPr>
+      <w:tblGrid>
+        <w:gridCol w:w="1400"/>
+        <w:gridCol w:w="7639"/>
+      </w:tblGrid>
+      <w:tr>
+        <w:trPr>
+          <w:trHeight w:val="220"/>
+        </w:trPr>
+        <w:tc>
+          <w:tcPr>
+            <w:tcW w:w="1400" w:type="dxa"/>
+            <w:tcBorders>
+              <w:top w:val="nil"/>
+              <w:left w:val="nil"/>
+              <w:bottom w:val="nil"/>
+              <w:right w:val="nil"/>
+            </w:tcBorders>
+            <w:shd w:val="clear" w:color="auto" w:fill="E0E0E0"/>
+          </w:tcPr>
+          <w:p>
+            <w:pPr>
+              <w:autoSpaceDE w:val="0"/>
+              <w:autoSpaceDN w:val="0"/>
+              <w:adjustRightInd w:val="0"/>
+              <w:rPr>
+                <w:rFonts w:ascii="Verdana" w:hAnsi="Verdana" w:cs="Palatino"/>
+                <w:color w:val="000000"/>
+                <w:lang w:eastAsia="es-ES"/>
+              </w:rPr>
+            </w:pPr>
+            <w:r>
+              <w:rPr>
+                <w:rFonts w:ascii="Verdana" w:hAnsi="Verdana" w:cs="Palatino"/>
+                <w:b/>
+                <w:bCs/>
+                <w:color w:val="000000"/>
+                <w:lang w:eastAsia="es-ES"/>
+              </w:rPr>
+              <w:t>CP-02</w:t>
+            </w:r>
+            <w:r>
+              <w:rPr>
+                <w:rFonts w:ascii="Verdana" w:hAnsi="Verdana" w:cs="Palatino"/>
+                <w:b/>
+                <w:bCs/>
+                <w:color w:val="000000"/>
+                <w:lang w:eastAsia="es-ES"/>
+              </w:rPr>
+              <w:t>1</w:t>
+            </w:r>
+          </w:p>
+        </w:tc>
+        <w:tc>
+          <w:tcPr>
+            <w:tcW w:w="7639" w:type="dxa"/>
+            <w:tcBorders>
+              <w:top w:val="nil"/>
+              <w:left w:val="nil"/>
+              <w:bottom w:val="nil"/>
+              <w:right w:val="nil"/>
+            </w:tcBorders>
+            <w:shd w:val="clear" w:color="auto" w:fill="E0E0E0"/>
+          </w:tcPr>
+          <w:p>
+            <w:pPr>
+              <w:autoSpaceDE w:val="0"/>
+              <w:autoSpaceDN w:val="0"/>
+              <w:adjustRightInd w:val="0"/>
+              <w:rPr>
+                <w:rFonts w:ascii="Verdana" w:hAnsi="Verdana" w:cs="Palatino"/>
+                <w:color w:val="000000"/>
+                <w:lang w:eastAsia="es-ES"/>
+              </w:rPr>
+            </w:pPr>
+            <w:r>
+              <w:rPr>
+                <w:rFonts w:ascii="Verdana" w:hAnsi="Verdana" w:cs="Palatino"/>
+                <w:b/>
+                <w:bCs/>
+                <w:color w:val="000000"/>
+                <w:lang w:eastAsia="es-ES"/>
+              </w:rPr>
+              <w:t>Generación automática de plan de alimentación con 50 alimentos.</w:t>
+            </w:r>
+          </w:p>
+        </w:tc>
+      </w:tr>
+      <w:tr>
+        <w:trPr>
+          <w:trHeight w:val="248"/>
+        </w:trPr>
+        <w:tc>
+          <w:tcPr>
+            <w:tcW w:w="1400" w:type="dxa"/>
+            <w:tcBorders>
+              <w:top w:val="nil"/>
+            </w:tcBorders>
+          </w:tcPr>
+          <w:p>
+            <w:pPr>
+              <w:autoSpaceDE w:val="0"/>
+              <w:autoSpaceDN w:val="0"/>
+              <w:adjustRightInd w:val="0"/>
+              <w:rPr>
+                <w:rFonts w:ascii="Verdana" w:hAnsi="Verdana" w:cs="Palatino"/>
+                <w:color w:val="000000"/>
+                <w:lang w:eastAsia="es-ES"/>
+              </w:rPr>
+            </w:pPr>
+            <w:r>
+              <w:rPr>
+                <w:rFonts w:ascii="Verdana" w:hAnsi="Verdana" w:cs="Palatino"/>
+                <w:b/>
+                <w:bCs/>
+                <w:color w:val="000000"/>
+                <w:lang w:eastAsia="es-ES"/>
+              </w:rPr>
+              <w:t>Autor</w:t>
+            </w:r>
+            <w:r>
+              <w:rPr>
+                <w:rFonts w:ascii="Verdana" w:hAnsi="Verdana" w:cs="Palatino"/>
+                <w:b/>
+                <w:bCs/>
+                <w:color w:val="000000"/>
+                <w:lang w:eastAsia="es-ES"/>
+              </w:rPr>
+              <w:t xml:space="preserve"> </w:t>
+            </w:r>
+          </w:p>
+        </w:tc>
+        <w:tc>
+          <w:tcPr>
+            <w:tcW w:w="7639" w:type="dxa"/>
+            <w:tcBorders>
+              <w:top w:val="nil"/>
+            </w:tcBorders>
+          </w:tcPr>
+          <w:p>
+            <w:pPr>
+              <w:autoSpaceDE w:val="0"/>
+              <w:autoSpaceDN w:val="0"/>
+              <w:adjustRightInd w:val="0"/>
+              <w:rPr>
+                <w:rFonts w:ascii="Verdana" w:hAnsi="Verdana" w:cs="Palatino"/>
+                <w:color w:val="000000"/>
+                <w:lang w:eastAsia="es-ES"/>
+              </w:rPr>
+            </w:pPr>
+            <w:r>
+              <w:rPr>
+                <w:rFonts w:ascii="Verdana" w:hAnsi="Verdana" w:cs="Palatino"/>
+                <w:color w:val="000000"/>
+                <w:lang w:eastAsia="es-ES"/>
+              </w:rPr>
+              <w:t xml:space="preserve">Ivasiuta, Luis Mariano. </w:t>
+            </w:r>
+          </w:p>
+        </w:tc>
+      </w:tr>
+      <w:tr>
+        <w:trPr>
+          <w:trHeight w:val="220"/>
+        </w:trPr>
+        <w:tc>
+          <w:tcPr>
+            <w:tcW w:w="1400" w:type="dxa"/>
+          </w:tcPr>
+          <w:p>
+            <w:pPr>
+              <w:autoSpaceDE w:val="0"/>
+              <w:autoSpaceDN w:val="0"/>
+              <w:adjustRightInd w:val="0"/>
+              <w:rPr>
+                <w:rFonts w:ascii="Verdana" w:hAnsi="Verdana" w:cs="Palatino"/>
+                <w:color w:val="000000"/>
+                <w:lang w:eastAsia="es-ES"/>
+              </w:rPr>
+            </w:pPr>
+            <w:r>
+              <w:rPr>
+                <w:rFonts w:ascii="Verdana" w:hAnsi="Verdana" w:cs="Palatino"/>
+                <w:b/>
+                <w:bCs/>
+                <w:color w:val="000000"/>
+                <w:lang w:eastAsia="es-ES"/>
+              </w:rPr>
+              <w:t>Propósito</w:t>
+            </w:r>
+            <w:r>
+              <w:rPr>
+                <w:rFonts w:ascii="Verdana" w:hAnsi="Verdana" w:cs="Palatino"/>
+                <w:b/>
+                <w:bCs/>
+                <w:color w:val="000000"/>
+                <w:lang w:eastAsia="es-ES"/>
+              </w:rPr>
+              <w:t xml:space="preserve"> </w:t>
+            </w:r>
+          </w:p>
+        </w:tc>
+        <w:tc>
+          <w:tcPr>
+            <w:tcW w:w="7639" w:type="dxa"/>
+          </w:tcPr>
+          <w:p>
+            <w:pPr>
+              <w:autoSpaceDE w:val="0"/>
+              <w:autoSpaceDN w:val="0"/>
+              <w:adjustRightInd w:val="0"/>
+              <w:rPr>
+                <w:rFonts w:ascii="Verdana" w:hAnsi="Verdana" w:cs="Palatino"/>
+                <w:color w:val="000000"/>
+                <w:lang w:eastAsia="es-ES"/>
+              </w:rPr>
+            </w:pPr>
+            <w:r>
+              <w:rPr>
+                <w:rFonts w:ascii="Verdana" w:hAnsi="Verdana" w:cs="Palatino"/>
+                <w:color w:val="000000"/>
+                <w:lang w:eastAsia="es-ES"/>
+              </w:rPr>
+              <w:t>Verificar q</w:t>
+            </w:r>
+            <w:r>
+              <w:rPr>
+                <w:rFonts w:ascii="Verdana" w:hAnsi="Verdana" w:cs="Palatino"/>
+                <w:color w:val="000000"/>
+                <w:lang w:eastAsia="es-ES"/>
+              </w:rPr>
+              <w:t>ue se genere el plan de alimentación con los 50 alimentos recomendados y que se pueda consultar, modificar y confirmar el mismo.</w:t>
+            </w:r>
+          </w:p>
+        </w:tc>
+      </w:tr>
+    </w:tbl>
+    <w:p>
+      <w:pPr>
+        <w:rPr>
+          <w:rFonts w:ascii="Arial" w:hAnsi="Arial" w:cs="Arial"/>
+          <w:sz w:val="24"/>
+          <w:szCs w:val="24"/>
+        </w:rPr>
+      </w:pPr>
+    </w:p>
+    <w:tbl>
+      <w:tblPr>
+        <w:tblW w:w="8647" w:type="dxa"/>
+        <w:jc w:val="center"/>
+        <w:tblBorders>
+          <w:top w:val="single" w:sz="4" w:space="0" w:color="auto"/>
+          <w:left w:val="single" w:sz="4" w:space="0" w:color="auto"/>
+          <w:bottom w:val="single" w:sz="4" w:space="0" w:color="auto"/>
+          <w:right w:val="single" w:sz="4" w:space="0" w:color="auto"/>
+          <w:insideH w:val="single" w:sz="4" w:space="0" w:color="auto"/>
+          <w:insideV w:val="single" w:sz="4" w:space="0" w:color="auto"/>
+        </w:tblBorders>
+        <w:tblLook w:val="04A0" w:firstRow="1" w:lastRow="0" w:firstColumn="1" w:lastColumn="0" w:noHBand="0" w:noVBand="1"/>
+      </w:tblPr>
+      <w:tblGrid>
+        <w:gridCol w:w="2840"/>
+        <w:gridCol w:w="2972"/>
+        <w:gridCol w:w="2835"/>
+      </w:tblGrid>
+      <w:tr>
+        <w:trPr>
+          <w:trHeight w:val="380"/>
+          <w:jc w:val="center"/>
+        </w:trPr>
+        <w:tc>
+          <w:tcPr>
+            <w:tcW w:w="2840" w:type="dxa"/>
+            <w:shd w:val="clear" w:color="auto" w:fill="BDD6EE"/>
+          </w:tcPr>
+          <w:p>
+            <w:pPr>
+              <w:widowControl w:val="0"/>
+              <w:spacing w:line="240" w:lineRule="atLeast"/>
+              <w:jc w:val="center"/>
+              <w:rPr>
+                <w:rFonts w:ascii="Verdana" w:hAnsi="Verdana"/>
+                <w:b/>
+              </w:rPr>
+            </w:pPr>
+            <w:r>
+              <w:rPr>
+                <w:rFonts w:ascii="Verdana" w:hAnsi="Verdana"/>
+                <w:b/>
+              </w:rPr>
+              <w:lastRenderedPageBreak/>
+              <w:t>Acciones</w:t>
+            </w:r>
+          </w:p>
+        </w:tc>
+        <w:tc>
+          <w:tcPr>
+            <w:tcW w:w="2972" w:type="dxa"/>
+            <w:shd w:val="clear" w:color="auto" w:fill="BDD6EE"/>
+          </w:tcPr>
+          <w:p>
+            <w:pPr>
+              <w:widowControl w:val="0"/>
+              <w:spacing w:line="240" w:lineRule="atLeast"/>
+              <w:jc w:val="center"/>
+              <w:rPr>
+                <w:rFonts w:ascii="Verdana" w:hAnsi="Verdana"/>
+                <w:b/>
+              </w:rPr>
+            </w:pPr>
+            <w:r>
+              <w:rPr>
+                <w:rFonts w:ascii="Verdana" w:hAnsi="Verdana"/>
+                <w:b/>
+              </w:rPr>
+              <w:t xml:space="preserve">Salida esperada </w:t>
+            </w:r>
+          </w:p>
+        </w:tc>
+        <w:tc>
+          <w:tcPr>
+            <w:tcW w:w="2835" w:type="dxa"/>
+            <w:shd w:val="clear" w:color="auto" w:fill="BDD6EE"/>
+          </w:tcPr>
+          <w:p>
+            <w:pPr>
+              <w:widowControl w:val="0"/>
+              <w:spacing w:line="240" w:lineRule="atLeast"/>
+              <w:jc w:val="center"/>
+              <w:rPr>
+                <w:rFonts w:ascii="Verdana" w:hAnsi="Verdana"/>
+                <w:b/>
+              </w:rPr>
+            </w:pPr>
+            <w:r>
+              <w:rPr>
+                <w:rFonts w:ascii="Verdana" w:hAnsi="Verdana"/>
+                <w:b/>
+              </w:rPr>
+              <w:t>Salida obtenida</w:t>
+            </w:r>
+          </w:p>
+        </w:tc>
+      </w:tr>
+      <w:tr>
+        <w:trPr>
+          <w:jc w:val="center"/>
+        </w:trPr>
+        <w:tc>
+          <w:tcPr>
+            <w:tcW w:w="2840" w:type="dxa"/>
+          </w:tcPr>
+          <w:p>
+            <w:pPr>
+              <w:widowControl w:val="0"/>
+              <w:spacing w:line="240" w:lineRule="atLeast"/>
+              <w:rPr>
+                <w:rFonts w:ascii="Verdana" w:hAnsi="Verdana"/>
+              </w:rPr>
+            </w:pPr>
+            <w:r>
+              <w:rPr>
+                <w:rFonts w:ascii="Verdana" w:hAnsi="Verdana"/>
+              </w:rPr>
+              <w:t xml:space="preserve">Nutricionista </w:t>
+            </w:r>
+            <w:r>
+              <w:rPr>
+                <w:rFonts w:ascii="Verdana" w:hAnsi="Verdana"/>
+              </w:rPr>
+              <w:t>registra la consulta con la generación del plan.</w:t>
+            </w:r>
+          </w:p>
+        </w:tc>
+        <w:tc>
+          <w:tcPr>
+            <w:tcW w:w="2972" w:type="dxa"/>
+          </w:tcPr>
+          <w:p>
+            <w:pPr>
+              <w:widowControl w:val="0"/>
+              <w:spacing w:line="240" w:lineRule="atLeast"/>
+              <w:rPr>
+                <w:rFonts w:ascii="Verdana" w:hAnsi="Verdana"/>
+              </w:rPr>
+            </w:pPr>
+            <w:r>
+              <w:rPr>
+                <w:rFonts w:ascii="Verdana" w:hAnsi="Verdana"/>
+              </w:rPr>
+              <w:t xml:space="preserve">Redirección a la vista de Turnos Pendientes con el mensaje de éxito sobre la generación del plan. </w:t>
+            </w:r>
+          </w:p>
+        </w:tc>
+        <w:tc>
+          <w:tcPr>
+            <w:tcW w:w="2835" w:type="dxa"/>
+          </w:tcPr>
+          <w:p>
+            <w:pPr>
+              <w:widowControl w:val="0"/>
+              <w:spacing w:line="240" w:lineRule="atLeast"/>
+              <w:rPr>
+                <w:rFonts w:ascii="Verdana" w:hAnsi="Verdana"/>
+              </w:rPr>
+            </w:pPr>
+            <w:r>
+              <w:rPr>
+                <w:rFonts w:ascii="Verdana" w:hAnsi="Verdana"/>
+              </w:rPr>
+              <w:t>Se redirigió a la vista de Turnos Pendientes y apareció el mensaje de éxito.</w:t>
+            </w:r>
+          </w:p>
+        </w:tc>
+      </w:tr>
+      <w:tr>
+        <w:trPr>
+          <w:jc w:val="center"/>
+        </w:trPr>
+        <w:tc>
+          <w:tcPr>
+            <w:tcW w:w="2840" w:type="dxa"/>
+          </w:tcPr>
+          <w:p>
+            <w:pPr>
+              <w:widowControl w:val="0"/>
+              <w:spacing w:line="240" w:lineRule="atLeast"/>
+              <w:rPr>
+                <w:rFonts w:ascii="Verdana" w:hAnsi="Verdana"/>
+              </w:rPr>
+            </w:pPr>
+            <w:r>
+              <w:rPr>
+                <w:rFonts w:ascii="Verdana" w:hAnsi="Verdana"/>
+              </w:rPr>
+              <w:t xml:space="preserve">Nutricionista </w:t>
+            </w:r>
+            <w:r>
+              <w:rPr>
+                <w:rFonts w:ascii="Verdana" w:hAnsi="Verdana"/>
+              </w:rPr>
+              <w:t>accede a Planes de Alimentación y presiona “Ver” en el plan generado.</w:t>
+            </w:r>
+          </w:p>
+        </w:tc>
+        <w:tc>
+          <w:tcPr>
+            <w:tcW w:w="2972" w:type="dxa"/>
+          </w:tcPr>
+          <w:p>
+            <w:pPr>
+              <w:widowControl w:val="0"/>
+              <w:spacing w:line="240" w:lineRule="atLeast"/>
+              <w:rPr>
+                <w:rFonts w:ascii="Verdana" w:hAnsi="Verdana"/>
+              </w:rPr>
+            </w:pPr>
+            <w:r>
+              <w:rPr>
+                <w:rFonts w:ascii="Verdana" w:hAnsi="Verdana"/>
+              </w:rPr>
+              <w:t>Vista del plan con la información del plan y los alimentos recomendados.</w:t>
+            </w:r>
+          </w:p>
+        </w:tc>
+        <w:tc>
+          <w:tcPr>
+            <w:tcW w:w="2835" w:type="dxa"/>
+          </w:tcPr>
+          <w:p>
+            <w:pPr>
+              <w:widowControl w:val="0"/>
+              <w:spacing w:line="240" w:lineRule="atLeast"/>
+              <w:rPr>
+                <w:rFonts w:ascii="Verdana" w:hAnsi="Verdana"/>
+                <w:lang w:val="en-US"/>
+              </w:rPr>
+            </w:pPr>
+            <w:r>
+              <w:rPr>
+                <w:rFonts w:ascii="Verdana" w:hAnsi="Verdana"/>
+                <w:lang w:val="en-US"/>
+              </w:rPr>
+              <w:t xml:space="preserve">Error: </w:t>
+            </w:r>
+            <w:r>
+              <w:rPr>
+                <w:rFonts w:ascii="Verdana" w:hAnsi="Verdana"/>
+                <w:lang w:val="en-US"/>
+              </w:rPr>
+              <w:t>Allowed memory size of 536870912 bytes exhausted (tried to allocate 189913392 bytes)</w:t>
+            </w:r>
+            <w:r>
+              <w:rPr>
+                <w:rFonts w:ascii="Verdana" w:hAnsi="Verdana"/>
+                <w:lang w:val="en-US"/>
               </w:rPr>
               <w:t>.</w:t>
             </w:r>
           </w:p>
         </w:tc>
+      </w:tr>
+      <w:tr>
+        <w:trPr>
+          <w:jc w:val="center"/>
+        </w:trPr>
+        <w:tc>
+          <w:tcPr>
+            <w:tcW w:w="2840" w:type="dxa"/>
+          </w:tcPr>
+          <w:p>
+            <w:pPr>
+              <w:widowControl w:val="0"/>
+              <w:spacing w:line="240" w:lineRule="atLeast"/>
+              <w:rPr>
+                <w:rFonts w:ascii="Verdana" w:hAnsi="Verdana"/>
+              </w:rPr>
+            </w:pPr>
+            <w:r>
+              <w:rPr>
+                <w:rFonts w:ascii="Verdana" w:hAnsi="Verdana"/>
+              </w:rPr>
+              <w:t xml:space="preserve">Nutricionista confirma </w:t>
+            </w:r>
+            <w:r>
+              <w:rPr>
+                <w:rFonts w:ascii="Verdana" w:hAnsi="Verdana"/>
+              </w:rPr>
+              <w:t>el plan</w:t>
+            </w:r>
+            <w:r>
+              <w:rPr>
+                <w:rFonts w:ascii="Verdana" w:hAnsi="Verdana"/>
+              </w:rPr>
+              <w:t>.</w:t>
+            </w:r>
+          </w:p>
+        </w:tc>
         <w:tc>
           <w:tcPr>
             <w:tcW w:w="2972" w:type="dxa"/>
@@ -13897,22 +13505,13 @@
               <w:rPr>
                 <w:rFonts w:ascii="Verdana" w:hAnsi="Verdana"/>
               </w:rPr>
-              <w:t xml:space="preserve">Select para seleccionar un alimento, otro select para seleccionar el tipo de dieta, una entrada de texto para ingresar la cantidad del alimento, y select para la unidad de medida y la comida del día. </w:t>
-            </w:r>
-          </w:p>
-          <w:p>
-            <w:pPr>
-              <w:widowControl w:val="0"/>
-              <w:spacing w:line="240" w:lineRule="atLeast"/>
-              <w:rPr>
-                <w:rFonts w:ascii="Verdana" w:hAnsi="Verdana"/>
-              </w:rPr>
-            </w:pPr>
-            <w:r>
-              <w:rPr>
-                <w:rFonts w:ascii="Verdana" w:hAnsi="Verdana"/>
-              </w:rPr>
-              <w:t>Abajo aparece una tabla con las asociaciones actuales.</w:t>
+              <w:t xml:space="preserve">Redirección a la vista de </w:t>
+            </w:r>
+            <w:r>
+              <w:rPr>
+                <w:rFonts w:ascii="Verdana" w:hAnsi="Verdana"/>
+              </w:rPr>
+              <w:t>Planes de Alimentación y aparece el mensaje de éxito.</w:t>
             </w:r>
           </w:p>
         </w:tc>
@@ -13932,13 +13531,13 @@
               <w:rPr>
                 <w:rFonts w:ascii="Verdana" w:hAnsi="Verdana"/>
               </w:rPr>
-              <w:t xml:space="preserve">Apareció </w:t>
-            </w:r>
-            <w:r>
-              <w:rPr>
-                <w:rFonts w:ascii="Verdana" w:hAnsi="Verdana"/>
-              </w:rPr>
-              <w:t>el formulario con las entradas de datos correspondientes y la tabla con las asociaciones ya creadas.</w:t>
+              <w:t xml:space="preserve">Se redirigió a la vista de </w:t>
+            </w:r>
+            <w:r>
+              <w:rPr>
+                <w:rFonts w:ascii="Verdana" w:hAnsi="Verdana"/>
+              </w:rPr>
+              <w:t>Planes de Alimentación y apareció el mensaje de éxito.</w:t>
             </w:r>
           </w:p>
         </w:tc>
@@ -13963,7 +13562,7 @@
               <w:rPr>
                 <w:rFonts w:ascii="Verdana" w:hAnsi="Verdana"/>
               </w:rPr>
-              <w:t>Nutricionista ingresa los datos solicitados en las entradas de datos. Presiona asociar Alimento con Dieta</w:t>
+              <w:t>Nutricionista consulta el plan confirmado.</w:t>
             </w:r>
           </w:p>
         </w:tc>
@@ -13983,13 +13582,7 @@
               <w:rPr>
                 <w:rFonts w:ascii="Verdana" w:hAnsi="Verdana"/>
               </w:rPr>
-              <w:t xml:space="preserve">Mensaje de alerta preguntando si verdaderamente desea </w:t>
-            </w:r>
-            <w:r>
-              <w:rPr>
-                <w:rFonts w:ascii="Verdana" w:hAnsi="Verdana"/>
-              </w:rPr>
-              <w:t>asociar el alimento con la dieta. Botones de cancelación y de confirmación.</w:t>
+              <w:t>Redirección a la vista del plan con los alimentos recomendados.</w:t>
             </w:r>
           </w:p>
         </w:tc>
@@ -14009,53 +13602,452 @@
               <w:rPr>
                 <w:rFonts w:ascii="Verdana" w:hAnsi="Verdana"/>
               </w:rPr>
-              <w:t>Apareció el mensaje de alerta con sus botones.</w:t>
-            </w:r>
-          </w:p>
-          <w:p>
-            <w:pPr>
-              <w:widowControl w:val="0"/>
-              <w:spacing w:line="240" w:lineRule="atLeast"/>
-              <w:rPr>
-                <w:rFonts w:ascii="Verdana" w:hAnsi="Verdana"/>
-              </w:rPr>
-            </w:pPr>
-          </w:p>
-        </w:tc>
-      </w:tr>
-      <w:tr>
-        <w:trPr>
+              <w:t>Se redirigió a la vista del plan y aparecen los 50 alimentos recomendados.</w:t>
+            </w:r>
+          </w:p>
+        </w:tc>
+      </w:tr>
+    </w:tbl>
+    <w:p>
+      <w:pPr>
+        <w:rPr>
+          <w:rFonts w:ascii="Arial" w:hAnsi="Arial" w:cs="Arial"/>
+          <w:sz w:val="24"/>
+          <w:szCs w:val="24"/>
+        </w:rPr>
+      </w:pPr>
+    </w:p>
+    <w:p>
+      <w:pPr>
+        <w:rPr>
+          <w:rFonts w:ascii="Arial" w:hAnsi="Arial" w:cs="Arial"/>
+          <w:sz w:val="24"/>
+          <w:szCs w:val="24"/>
+        </w:rPr>
+      </w:pPr>
+      <w:r>
+        <w:rPr>
+          <w:rFonts w:ascii="Arial" w:hAnsi="Arial" w:cs="Arial"/>
+          <w:sz w:val="24"/>
+          <w:szCs w:val="24"/>
+        </w:rPr>
+        <w:t xml:space="preserve">Resultado: Falló la consulta al plan generado. </w:t>
+      </w:r>
+      <w:r>
+        <w:rPr>
+          <w:rFonts w:ascii="Arial" w:hAnsi="Arial" w:cs="Arial"/>
+          <w:sz w:val="24"/>
+          <w:szCs w:val="24"/>
+        </w:rPr>
+        <w:t xml:space="preserve">Significa que se sobrepasó el límite establecido en memoria RAM para ejecutar PHP. </w:t>
+      </w:r>
+    </w:p>
+    <w:p>
+      <w:pPr>
+        <w:rPr>
+          <w:rFonts w:ascii="Arial" w:hAnsi="Arial" w:cs="Arial"/>
+          <w:sz w:val="24"/>
+          <w:szCs w:val="24"/>
+        </w:rPr>
+      </w:pPr>
+      <w:r>
+        <w:rPr>
+          <w:rFonts w:ascii="Arial" w:hAnsi="Arial" w:cs="Arial"/>
+          <w:sz w:val="24"/>
+          <w:szCs w:val="24"/>
+        </w:rPr>
+        <w:t>Nota: El error surgió muy cercano a la presentación, por lo que no pude encontrar solución.</w:t>
+      </w:r>
+    </w:p>
+    <w:p>
+      <w:pPr>
+        <w:rPr>
+          <w:rFonts w:ascii="Arial" w:hAnsi="Arial" w:cs="Arial"/>
+          <w:sz w:val="24"/>
+          <w:szCs w:val="24"/>
+        </w:rPr>
+      </w:pPr>
+    </w:p>
+    <w:tbl>
+      <w:tblPr>
+        <w:tblW w:w="9039" w:type="dxa"/>
+        <w:tblBorders>
+          <w:top w:val="nil"/>
+          <w:left w:val="nil"/>
+          <w:bottom w:val="nil"/>
+          <w:right w:val="nil"/>
+        </w:tblBorders>
+        <w:tblLook w:val="0000" w:firstRow="0" w:lastRow="0" w:firstColumn="0" w:lastColumn="0" w:noHBand="0" w:noVBand="0"/>
+      </w:tblPr>
+      <w:tblGrid>
+        <w:gridCol w:w="1400"/>
+        <w:gridCol w:w="7639"/>
+      </w:tblGrid>
+      <w:tr>
+        <w:trPr>
+          <w:trHeight w:val="220"/>
+        </w:trPr>
+        <w:tc>
+          <w:tcPr>
+            <w:tcW w:w="1400" w:type="dxa"/>
+            <w:tcBorders>
+              <w:top w:val="nil"/>
+              <w:left w:val="nil"/>
+              <w:bottom w:val="nil"/>
+              <w:right w:val="nil"/>
+            </w:tcBorders>
+            <w:shd w:val="clear" w:color="auto" w:fill="E0E0E0"/>
+          </w:tcPr>
+          <w:p>
+            <w:pPr>
+              <w:autoSpaceDE w:val="0"/>
+              <w:autoSpaceDN w:val="0"/>
+              <w:adjustRightInd w:val="0"/>
+              <w:rPr>
+                <w:rFonts w:ascii="Verdana" w:hAnsi="Verdana" w:cs="Palatino"/>
+                <w:color w:val="000000"/>
+                <w:lang w:eastAsia="es-ES"/>
+              </w:rPr>
+            </w:pPr>
+            <w:r>
+              <w:rPr>
+                <w:rFonts w:ascii="Verdana" w:hAnsi="Verdana" w:cs="Palatino"/>
+                <w:b/>
+                <w:bCs/>
+                <w:color w:val="000000"/>
+                <w:lang w:eastAsia="es-ES"/>
+              </w:rPr>
+              <w:t>CP-02</w:t>
+            </w:r>
+            <w:r>
+              <w:rPr>
+                <w:rFonts w:ascii="Verdana" w:hAnsi="Verdana" w:cs="Palatino"/>
+                <w:b/>
+                <w:bCs/>
+                <w:color w:val="000000"/>
+                <w:lang w:eastAsia="es-ES"/>
+              </w:rPr>
+              <w:t>2</w:t>
+            </w:r>
+          </w:p>
+        </w:tc>
+        <w:tc>
+          <w:tcPr>
+            <w:tcW w:w="7639" w:type="dxa"/>
+            <w:tcBorders>
+              <w:top w:val="nil"/>
+              <w:left w:val="nil"/>
+              <w:bottom w:val="nil"/>
+              <w:right w:val="nil"/>
+            </w:tcBorders>
+            <w:shd w:val="clear" w:color="auto" w:fill="E0E0E0"/>
+          </w:tcPr>
+          <w:p>
+            <w:pPr>
+              <w:autoSpaceDE w:val="0"/>
+              <w:autoSpaceDN w:val="0"/>
+              <w:adjustRightInd w:val="0"/>
+              <w:rPr>
+                <w:rFonts w:ascii="Verdana" w:hAnsi="Verdana" w:cs="Palatino"/>
+                <w:color w:val="000000"/>
+                <w:lang w:eastAsia="es-ES"/>
+              </w:rPr>
+            </w:pPr>
+            <w:r>
+              <w:rPr>
+                <w:rFonts w:ascii="Verdana" w:hAnsi="Verdana" w:cs="Palatino"/>
+                <w:b/>
+                <w:bCs/>
+                <w:color w:val="000000"/>
+                <w:lang w:eastAsia="es-ES"/>
+              </w:rPr>
+              <w:t>Edición de Datos Médicos</w:t>
+            </w:r>
+          </w:p>
+        </w:tc>
+      </w:tr>
+      <w:tr>
+        <w:trPr>
+          <w:trHeight w:val="248"/>
+        </w:trPr>
+        <w:tc>
+          <w:tcPr>
+            <w:tcW w:w="1400" w:type="dxa"/>
+            <w:tcBorders>
+              <w:top w:val="nil"/>
+            </w:tcBorders>
+          </w:tcPr>
+          <w:p>
+            <w:pPr>
+              <w:autoSpaceDE w:val="0"/>
+              <w:autoSpaceDN w:val="0"/>
+              <w:adjustRightInd w:val="0"/>
+              <w:rPr>
+                <w:rFonts w:ascii="Verdana" w:hAnsi="Verdana" w:cs="Palatino"/>
+                <w:color w:val="000000"/>
+                <w:lang w:eastAsia="es-ES"/>
+              </w:rPr>
+            </w:pPr>
+            <w:r>
+              <w:rPr>
+                <w:rFonts w:ascii="Verdana" w:hAnsi="Verdana" w:cs="Palatino"/>
+                <w:b/>
+                <w:bCs/>
+                <w:color w:val="000000"/>
+                <w:lang w:eastAsia="es-ES"/>
+              </w:rPr>
+              <w:t>Autor</w:t>
+            </w:r>
+            <w:r>
+              <w:rPr>
+                <w:rFonts w:ascii="Verdana" w:hAnsi="Verdana" w:cs="Palatino"/>
+                <w:b/>
+                <w:bCs/>
+                <w:color w:val="000000"/>
+                <w:lang w:eastAsia="es-ES"/>
+              </w:rPr>
+              <w:t xml:space="preserve"> </w:t>
+            </w:r>
+          </w:p>
+        </w:tc>
+        <w:tc>
+          <w:tcPr>
+            <w:tcW w:w="7639" w:type="dxa"/>
+            <w:tcBorders>
+              <w:top w:val="nil"/>
+            </w:tcBorders>
+          </w:tcPr>
+          <w:p>
+            <w:pPr>
+              <w:autoSpaceDE w:val="0"/>
+              <w:autoSpaceDN w:val="0"/>
+              <w:adjustRightInd w:val="0"/>
+              <w:rPr>
+                <w:rFonts w:ascii="Verdana" w:hAnsi="Verdana" w:cs="Palatino"/>
+                <w:color w:val="000000"/>
+                <w:lang w:eastAsia="es-ES"/>
+              </w:rPr>
+            </w:pPr>
+            <w:r>
+              <w:rPr>
+                <w:rFonts w:ascii="Verdana" w:hAnsi="Verdana" w:cs="Palatino"/>
+                <w:color w:val="000000"/>
+                <w:lang w:eastAsia="es-ES"/>
+              </w:rPr>
+              <w:t xml:space="preserve">Ivasiuta, Luis Mariano. </w:t>
+            </w:r>
+          </w:p>
+        </w:tc>
+      </w:tr>
+      <w:tr>
+        <w:trPr>
+          <w:trHeight w:val="220"/>
+        </w:trPr>
+        <w:tc>
+          <w:tcPr>
+            <w:tcW w:w="1400" w:type="dxa"/>
+          </w:tcPr>
+          <w:p>
+            <w:pPr>
+              <w:autoSpaceDE w:val="0"/>
+              <w:autoSpaceDN w:val="0"/>
+              <w:adjustRightInd w:val="0"/>
+              <w:rPr>
+                <w:rFonts w:ascii="Verdana" w:hAnsi="Verdana" w:cs="Palatino"/>
+                <w:color w:val="000000"/>
+                <w:lang w:eastAsia="es-ES"/>
+              </w:rPr>
+            </w:pPr>
+            <w:r>
+              <w:rPr>
+                <w:rFonts w:ascii="Verdana" w:hAnsi="Verdana" w:cs="Palatino"/>
+                <w:b/>
+                <w:bCs/>
+                <w:color w:val="000000"/>
+                <w:lang w:eastAsia="es-ES"/>
+              </w:rPr>
+              <w:t>Propósito</w:t>
+            </w:r>
+            <w:r>
+              <w:rPr>
+                <w:rFonts w:ascii="Verdana" w:hAnsi="Verdana" w:cs="Palatino"/>
+                <w:b/>
+                <w:bCs/>
+                <w:color w:val="000000"/>
+                <w:lang w:eastAsia="es-ES"/>
+              </w:rPr>
+              <w:t xml:space="preserve"> </w:t>
+            </w:r>
+          </w:p>
+        </w:tc>
+        <w:tc>
+          <w:tcPr>
+            <w:tcW w:w="7639" w:type="dxa"/>
+          </w:tcPr>
+          <w:p>
+            <w:pPr>
+              <w:autoSpaceDE w:val="0"/>
+              <w:autoSpaceDN w:val="0"/>
+              <w:adjustRightInd w:val="0"/>
+              <w:rPr>
+                <w:rFonts w:ascii="Verdana" w:hAnsi="Verdana" w:cs="Palatino"/>
+                <w:color w:val="000000"/>
+                <w:lang w:eastAsia="es-ES"/>
+              </w:rPr>
+            </w:pPr>
+            <w:r>
+              <w:rPr>
+                <w:rFonts w:ascii="Verdana" w:hAnsi="Verdana" w:cs="Palatino"/>
+                <w:color w:val="000000"/>
+                <w:lang w:eastAsia="es-ES"/>
+              </w:rPr>
+              <w:t xml:space="preserve">Verificar </w:t>
+            </w:r>
+            <w:r>
+              <w:rPr>
+                <w:rFonts w:ascii="Verdana" w:hAnsi="Verdana" w:cs="Palatino"/>
+                <w:color w:val="000000"/>
+                <w:lang w:eastAsia="es-ES"/>
+              </w:rPr>
+              <w:t>que el paciente puede editar los datos ingresados inicialmente en los datos médicos en su historia clínica.</w:t>
+            </w:r>
+          </w:p>
+        </w:tc>
+      </w:tr>
+    </w:tbl>
+    <w:p>
+      <w:pPr>
+        <w:rPr>
+          <w:rFonts w:ascii="Arial" w:hAnsi="Arial" w:cs="Arial"/>
+          <w:sz w:val="24"/>
+          <w:szCs w:val="24"/>
+        </w:rPr>
+      </w:pPr>
+    </w:p>
+    <w:tbl>
+      <w:tblPr>
+        <w:tblW w:w="8647" w:type="dxa"/>
+        <w:jc w:val="center"/>
+        <w:tblBorders>
+          <w:top w:val="single" w:sz="4" w:space="0" w:color="auto"/>
+          <w:left w:val="single" w:sz="4" w:space="0" w:color="auto"/>
+          <w:bottom w:val="single" w:sz="4" w:space="0" w:color="auto"/>
+          <w:right w:val="single" w:sz="4" w:space="0" w:color="auto"/>
+          <w:insideH w:val="single" w:sz="4" w:space="0" w:color="auto"/>
+          <w:insideV w:val="single" w:sz="4" w:space="0" w:color="auto"/>
+        </w:tblBorders>
+        <w:tblLook w:val="04A0" w:firstRow="1" w:lastRow="0" w:firstColumn="1" w:lastColumn="0" w:noHBand="0" w:noVBand="1"/>
+      </w:tblPr>
+      <w:tblGrid>
+        <w:gridCol w:w="2840"/>
+        <w:gridCol w:w="2972"/>
+        <w:gridCol w:w="2835"/>
+      </w:tblGrid>
+      <w:tr>
+        <w:trPr>
+          <w:trHeight w:val="380"/>
           <w:jc w:val="center"/>
         </w:trPr>
         <w:tc>
           <w:tcPr>
             <w:tcW w:w="2840" w:type="dxa"/>
-          </w:tcPr>
-          <w:p>
-            <w:pPr>
-              <w:widowControl w:val="0"/>
-              <w:spacing w:line="240" w:lineRule="atLeast"/>
-              <w:rPr>
-                <w:rFonts w:ascii="Verdana" w:hAnsi="Verdana"/>
-              </w:rPr>
-            </w:pPr>
-            <w:r>
-              <w:rPr>
-                <w:rFonts w:ascii="Verdana" w:hAnsi="Verdana"/>
-              </w:rPr>
-              <w:t xml:space="preserve">Nutricionista confirma la </w:t>
-            </w:r>
-            <w:r>
-              <w:rPr>
-                <w:rFonts w:ascii="Verdana" w:hAnsi="Verdana"/>
-              </w:rPr>
-              <w:t>asociación.</w:t>
+            <w:shd w:val="clear" w:color="auto" w:fill="BDD6EE"/>
+          </w:tcPr>
+          <w:p>
+            <w:pPr>
+              <w:widowControl w:val="0"/>
+              <w:spacing w:line="240" w:lineRule="atLeast"/>
+              <w:jc w:val="center"/>
+              <w:rPr>
+                <w:rFonts w:ascii="Verdana" w:hAnsi="Verdana"/>
+                <w:b/>
+              </w:rPr>
+            </w:pPr>
+            <w:r>
+              <w:rPr>
+                <w:rFonts w:ascii="Verdana" w:hAnsi="Verdana"/>
+                <w:b/>
+              </w:rPr>
+              <w:t>Acciones</w:t>
             </w:r>
           </w:p>
         </w:tc>
         <w:tc>
           <w:tcPr>
             <w:tcW w:w="2972" w:type="dxa"/>
+            <w:shd w:val="clear" w:color="auto" w:fill="BDD6EE"/>
+          </w:tcPr>
+          <w:p>
+            <w:pPr>
+              <w:widowControl w:val="0"/>
+              <w:spacing w:line="240" w:lineRule="atLeast"/>
+              <w:jc w:val="center"/>
+              <w:rPr>
+                <w:rFonts w:ascii="Verdana" w:hAnsi="Verdana"/>
+                <w:b/>
+              </w:rPr>
+            </w:pPr>
+            <w:r>
+              <w:rPr>
+                <w:rFonts w:ascii="Verdana" w:hAnsi="Verdana"/>
+                <w:b/>
+              </w:rPr>
+              <w:t xml:space="preserve">Salida esperada </w:t>
+            </w:r>
+          </w:p>
+        </w:tc>
+        <w:tc>
+          <w:tcPr>
+            <w:tcW w:w="2835" w:type="dxa"/>
+            <w:shd w:val="clear" w:color="auto" w:fill="BDD6EE"/>
+          </w:tcPr>
+          <w:p>
+            <w:pPr>
+              <w:widowControl w:val="0"/>
+              <w:spacing w:line="240" w:lineRule="atLeast"/>
+              <w:jc w:val="center"/>
+              <w:rPr>
+                <w:rFonts w:ascii="Verdana" w:hAnsi="Verdana"/>
+                <w:b/>
+              </w:rPr>
+            </w:pPr>
+            <w:r>
+              <w:rPr>
+                <w:rFonts w:ascii="Verdana" w:hAnsi="Verdana"/>
+                <w:b/>
+              </w:rPr>
+              <w:t>Salida obtenida</w:t>
+            </w:r>
+          </w:p>
+        </w:tc>
+      </w:tr>
+      <w:tr>
+        <w:trPr>
+          <w:jc w:val="center"/>
+        </w:trPr>
+        <w:tc>
+          <w:tcPr>
+            <w:tcW w:w="2840" w:type="dxa"/>
+          </w:tcPr>
+          <w:p>
+            <w:pPr>
+              <w:widowControl w:val="0"/>
+              <w:spacing w:line="240" w:lineRule="atLeast"/>
+              <w:rPr>
+                <w:rFonts w:ascii="Verdana" w:hAnsi="Verdana"/>
+              </w:rPr>
+            </w:pPr>
+            <w:r>
+              <w:rPr>
+                <w:rFonts w:ascii="Verdana" w:hAnsi="Verdana"/>
+              </w:rPr>
+              <w:t>Paciente ingresa a “Mis Datos” en la sección “Datos médicos”. Presiona “Editar”.</w:t>
+            </w:r>
+          </w:p>
+        </w:tc>
+        <w:tc>
+          <w:tcPr>
+            <w:tcW w:w="2972" w:type="dxa"/>
           </w:tcPr>
           <w:p>
             <w:pPr>
@@ -14075,25 +14067,7 @@
               <w:rPr>
                 <w:rFonts w:ascii="Verdana" w:hAnsi="Verdana"/>
               </w:rPr>
-              <w:t xml:space="preserve">Alimentos por dietas </w:t>
-            </w:r>
-            <w:r>
-              <w:rPr>
-                <w:rFonts w:ascii="Verdana" w:hAnsi="Verdana"/>
-              </w:rPr>
-              <w:t xml:space="preserve">y mensaje de </w:t>
-            </w:r>
-            <w:r>
-              <w:rPr>
-                <w:rFonts w:ascii="Verdana" w:hAnsi="Verdana"/>
-              </w:rPr>
-              <w:t xml:space="preserve">asociación </w:t>
-            </w:r>
-            <w:r>
-              <w:rPr>
-                <w:rFonts w:ascii="Verdana" w:hAnsi="Verdana"/>
-              </w:rPr>
-              <w:t>con éxito.</w:t>
+              <w:t>edición de datos médicos. Ordenados por Anamnesis, Alergias, Cirugías, Patologías e intolerancias.</w:t>
             </w:r>
           </w:p>
         </w:tc>
@@ -14113,24 +14087,1342 @@
               <w:rPr>
                 <w:rFonts w:ascii="Verdana" w:hAnsi="Verdana"/>
               </w:rPr>
-              <w:t>Se redirigió a la vista de Alimentos por dietas</w:t>
-            </w:r>
-            <w:r>
-              <w:rPr>
-                <w:rFonts w:ascii="Verdana" w:hAnsi="Verdana"/>
+              <w:t xml:space="preserve">Se redirigió a la vista de </w:t>
+            </w:r>
+            <w:r>
+              <w:rPr>
+                <w:rFonts w:ascii="Verdana" w:hAnsi="Verdana"/>
+              </w:rPr>
+              <w:t>edición de datos médicos con sus datos correspondientes.</w:t>
+            </w:r>
+          </w:p>
+        </w:tc>
+      </w:tr>
+      <w:tr>
+        <w:trPr>
+          <w:jc w:val="center"/>
+        </w:trPr>
+        <w:tc>
+          <w:tcPr>
+            <w:tcW w:w="2840" w:type="dxa"/>
+          </w:tcPr>
+          <w:p>
+            <w:pPr>
+              <w:widowControl w:val="0"/>
+              <w:spacing w:line="240" w:lineRule="atLeast"/>
+              <w:rPr>
+                <w:rFonts w:ascii="Verdana" w:hAnsi="Verdana"/>
+              </w:rPr>
+            </w:pPr>
+            <w:r>
+              <w:rPr>
+                <w:rFonts w:ascii="Verdana" w:hAnsi="Verdana"/>
+              </w:rPr>
+              <w:t xml:space="preserve">Paciente modifica el select múltiple de alergias y presiona </w:t>
+            </w:r>
+            <w:r>
+              <w:rPr>
+                <w:rFonts w:ascii="Verdana" w:hAnsi="Verdana"/>
+              </w:rPr>
+              <w:lastRenderedPageBreak/>
+              <w:t>“Guardar”.</w:t>
+            </w:r>
+          </w:p>
+        </w:tc>
+        <w:tc>
+          <w:tcPr>
+            <w:tcW w:w="2972" w:type="dxa"/>
+          </w:tcPr>
+          <w:p>
+            <w:pPr>
+              <w:widowControl w:val="0"/>
+              <w:spacing w:line="240" w:lineRule="atLeast"/>
+              <w:rPr>
+                <w:rFonts w:ascii="Verdana" w:hAnsi="Verdana"/>
+              </w:rPr>
+            </w:pPr>
+            <w:r>
+              <w:rPr>
+                <w:rFonts w:ascii="Verdana" w:hAnsi="Verdana"/>
+              </w:rPr>
+              <w:lastRenderedPageBreak/>
+              <w:t>Redirección a la vista de “Mis Datos” con mensaje de éxito.</w:t>
+            </w:r>
+          </w:p>
+        </w:tc>
+        <w:tc>
+          <w:tcPr>
+            <w:tcW w:w="2835" w:type="dxa"/>
+          </w:tcPr>
+          <w:p>
+            <w:pPr>
+              <w:widowControl w:val="0"/>
+              <w:spacing w:line="240" w:lineRule="atLeast"/>
+              <w:rPr>
+                <w:rFonts w:ascii="Verdana" w:hAnsi="Verdana"/>
+              </w:rPr>
+            </w:pPr>
+            <w:r>
+              <w:rPr>
+                <w:rFonts w:ascii="Verdana" w:hAnsi="Verdana"/>
+              </w:rPr>
+              <w:t>Se redirigió a la v</w:t>
+            </w:r>
+            <w:r>
+              <w:rPr>
+                <w:rFonts w:ascii="Verdana" w:hAnsi="Verdana"/>
+              </w:rPr>
+              <w:t>ista de “Mis Datos” con el mensaje de éxito.</w:t>
+            </w:r>
+          </w:p>
+        </w:tc>
+      </w:tr>
+      <w:tr>
+        <w:trPr>
+          <w:jc w:val="center"/>
+        </w:trPr>
+        <w:tc>
+          <w:tcPr>
+            <w:tcW w:w="2840" w:type="dxa"/>
+          </w:tcPr>
+          <w:p>
+            <w:pPr>
+              <w:widowControl w:val="0"/>
+              <w:spacing w:line="240" w:lineRule="atLeast"/>
+              <w:rPr>
+                <w:rFonts w:ascii="Verdana" w:hAnsi="Verdana"/>
+              </w:rPr>
+            </w:pPr>
+            <w:r>
+              <w:rPr>
+                <w:rFonts w:ascii="Verdana" w:hAnsi="Verdana"/>
+              </w:rPr>
+              <w:t>Paciente consulta en “Datos médicos” si se aplicaron los cambios.</w:t>
+            </w:r>
+          </w:p>
+        </w:tc>
+        <w:tc>
+          <w:tcPr>
+            <w:tcW w:w="2972" w:type="dxa"/>
+          </w:tcPr>
+          <w:p>
+            <w:pPr>
+              <w:widowControl w:val="0"/>
+              <w:spacing w:line="240" w:lineRule="atLeast"/>
+              <w:rPr>
+                <w:rFonts w:ascii="Verdana" w:hAnsi="Verdana"/>
+              </w:rPr>
+            </w:pPr>
+            <w:r>
+              <w:rPr>
+                <w:rFonts w:ascii="Verdana" w:hAnsi="Verdana"/>
+              </w:rPr>
+              <w:t>Lista desplegable con las alergias actualizadas.</w:t>
+            </w:r>
+          </w:p>
+        </w:tc>
+        <w:tc>
+          <w:tcPr>
+            <w:tcW w:w="2835" w:type="dxa"/>
+          </w:tcPr>
+          <w:p>
+            <w:pPr>
+              <w:widowControl w:val="0"/>
+              <w:spacing w:line="240" w:lineRule="atLeast"/>
+              <w:rPr>
+                <w:rFonts w:ascii="Verdana" w:hAnsi="Verdana"/>
+              </w:rPr>
+            </w:pPr>
+            <w:r>
+              <w:rPr>
+                <w:rFonts w:ascii="Verdana" w:hAnsi="Verdana"/>
+              </w:rPr>
+              <w:t>Falló. No se aplicaron los cambios correspondientes. Mala lógica del select2.</w:t>
+            </w:r>
+          </w:p>
+        </w:tc>
+      </w:tr>
+      <w:tr>
+        <w:trPr>
+          <w:jc w:val="center"/>
+        </w:trPr>
+        <w:tc>
+          <w:tcPr>
+            <w:tcW w:w="2840" w:type="dxa"/>
+          </w:tcPr>
+          <w:p>
+            <w:pPr>
+              <w:widowControl w:val="0"/>
+              <w:spacing w:line="240" w:lineRule="atLeast"/>
+              <w:rPr>
+                <w:rFonts w:ascii="Verdana" w:hAnsi="Verdana"/>
+              </w:rPr>
+            </w:pPr>
+            <w:r>
+              <w:rPr>
+                <w:rFonts w:ascii="Verdana" w:hAnsi="Verdana"/>
+              </w:rPr>
+              <w:t xml:space="preserve">Paciente modifica el select múltiple de </w:t>
+            </w:r>
+            <w:r>
+              <w:rPr>
+                <w:rFonts w:ascii="Verdana" w:hAnsi="Verdana"/>
+              </w:rPr>
+              <w:t>patologías</w:t>
+            </w:r>
+            <w:r>
+              <w:rPr>
+                <w:rFonts w:ascii="Verdana" w:hAnsi="Verdana"/>
+              </w:rPr>
+              <w:t xml:space="preserve"> y presiona “Guardar”.</w:t>
+            </w:r>
+          </w:p>
+        </w:tc>
+        <w:tc>
+          <w:tcPr>
+            <w:tcW w:w="2972" w:type="dxa"/>
+          </w:tcPr>
+          <w:p>
+            <w:pPr>
+              <w:widowControl w:val="0"/>
+              <w:spacing w:line="240" w:lineRule="atLeast"/>
+              <w:rPr>
+                <w:rFonts w:ascii="Verdana" w:hAnsi="Verdana"/>
+              </w:rPr>
+            </w:pPr>
+            <w:r>
+              <w:rPr>
+                <w:rFonts w:ascii="Verdana" w:hAnsi="Verdana"/>
+              </w:rPr>
+              <w:t>Redirección a la vista de “Mis Datos” con mensaje de éxito.</w:t>
+            </w:r>
+          </w:p>
+        </w:tc>
+        <w:tc>
+          <w:tcPr>
+            <w:tcW w:w="2835" w:type="dxa"/>
+          </w:tcPr>
+          <w:p>
+            <w:pPr>
+              <w:widowControl w:val="0"/>
+              <w:spacing w:line="240" w:lineRule="atLeast"/>
+              <w:rPr>
+                <w:rFonts w:ascii="Verdana" w:hAnsi="Verdana"/>
+              </w:rPr>
+            </w:pPr>
+            <w:r>
+              <w:rPr>
+                <w:rFonts w:ascii="Verdana" w:hAnsi="Verdana"/>
+              </w:rPr>
+              <w:t>Se redirigió a la v</w:t>
+            </w:r>
+            <w:r>
+              <w:rPr>
+                <w:rFonts w:ascii="Verdana" w:hAnsi="Verdana"/>
+              </w:rPr>
+              <w:t>ista de “Mis Datos” con el mensaje de éxito.</w:t>
+            </w:r>
+          </w:p>
+        </w:tc>
+      </w:tr>
+      <w:tr>
+        <w:trPr>
+          <w:jc w:val="center"/>
+        </w:trPr>
+        <w:tc>
+          <w:tcPr>
+            <w:tcW w:w="2840" w:type="dxa"/>
+          </w:tcPr>
+          <w:p>
+            <w:pPr>
+              <w:widowControl w:val="0"/>
+              <w:spacing w:line="240" w:lineRule="atLeast"/>
+              <w:rPr>
+                <w:rFonts w:ascii="Verdana" w:hAnsi="Verdana"/>
+              </w:rPr>
+            </w:pPr>
+            <w:r>
+              <w:rPr>
+                <w:rFonts w:ascii="Verdana" w:hAnsi="Verdana"/>
+              </w:rPr>
+              <w:t>Paciente consulta en “Datos médicos” si se aplicaron los cambios.</w:t>
+            </w:r>
+          </w:p>
+        </w:tc>
+        <w:tc>
+          <w:tcPr>
+            <w:tcW w:w="2972" w:type="dxa"/>
+          </w:tcPr>
+          <w:p>
+            <w:pPr>
+              <w:widowControl w:val="0"/>
+              <w:spacing w:line="240" w:lineRule="atLeast"/>
+              <w:rPr>
+                <w:rFonts w:ascii="Verdana" w:hAnsi="Verdana"/>
+              </w:rPr>
+            </w:pPr>
+            <w:r>
+              <w:rPr>
+                <w:rFonts w:ascii="Verdana" w:hAnsi="Verdana"/>
+              </w:rPr>
+              <w:t xml:space="preserve">Lista desplegable con las </w:t>
+            </w:r>
+            <w:r>
+              <w:rPr>
+                <w:rFonts w:ascii="Verdana" w:hAnsi="Verdana"/>
+              </w:rPr>
+              <w:t>patologías</w:t>
+            </w:r>
+            <w:r>
+              <w:rPr>
+                <w:rFonts w:ascii="Verdana" w:hAnsi="Verdana"/>
+              </w:rPr>
+              <w:t xml:space="preserve"> actualizadas.</w:t>
+            </w:r>
+          </w:p>
+        </w:tc>
+        <w:tc>
+          <w:tcPr>
+            <w:tcW w:w="2835" w:type="dxa"/>
+          </w:tcPr>
+          <w:p>
+            <w:pPr>
+              <w:widowControl w:val="0"/>
+              <w:spacing w:line="240" w:lineRule="atLeast"/>
+              <w:rPr>
+                <w:rFonts w:ascii="Verdana" w:hAnsi="Verdana"/>
+              </w:rPr>
+            </w:pPr>
+            <w:r>
+              <w:rPr>
+                <w:rFonts w:ascii="Verdana" w:hAnsi="Verdana"/>
+              </w:rPr>
+              <w:t>Falló. No se aplicaron los cambios correspondientes. Mala lógica del select2.</w:t>
+            </w:r>
+          </w:p>
+        </w:tc>
+      </w:tr>
+      <w:tr>
+        <w:trPr>
+          <w:jc w:val="center"/>
+        </w:trPr>
+        <w:tc>
+          <w:tcPr>
+            <w:tcW w:w="2840" w:type="dxa"/>
+          </w:tcPr>
+          <w:p>
+            <w:pPr>
+              <w:widowControl w:val="0"/>
+              <w:spacing w:line="240" w:lineRule="atLeast"/>
+              <w:rPr>
+                <w:rFonts w:ascii="Verdana" w:hAnsi="Verdana"/>
+              </w:rPr>
+            </w:pPr>
+            <w:r>
+              <w:rPr>
+                <w:rFonts w:ascii="Verdana" w:hAnsi="Verdana"/>
+              </w:rPr>
+              <w:t xml:space="preserve">Paciente modifica el select múltiple de </w:t>
+            </w:r>
+            <w:r>
+              <w:rPr>
+                <w:rFonts w:ascii="Verdana" w:hAnsi="Verdana"/>
+              </w:rPr>
+              <w:t>intolerancias</w:t>
+            </w:r>
+            <w:r>
+              <w:rPr>
+                <w:rFonts w:ascii="Verdana" w:hAnsi="Verdana"/>
+              </w:rPr>
+              <w:t xml:space="preserve"> y presiona “Guardar”.</w:t>
+            </w:r>
+          </w:p>
+        </w:tc>
+        <w:tc>
+          <w:tcPr>
+            <w:tcW w:w="2972" w:type="dxa"/>
+          </w:tcPr>
+          <w:p>
+            <w:pPr>
+              <w:widowControl w:val="0"/>
+              <w:spacing w:line="240" w:lineRule="atLeast"/>
+              <w:rPr>
+                <w:rFonts w:ascii="Verdana" w:hAnsi="Verdana"/>
+              </w:rPr>
+            </w:pPr>
+            <w:r>
+              <w:rPr>
+                <w:rFonts w:ascii="Verdana" w:hAnsi="Verdana"/>
+              </w:rPr>
+              <w:t>Redirección a la vista de “Mis Datos” con mensaje de éxito.</w:t>
+            </w:r>
+          </w:p>
+        </w:tc>
+        <w:tc>
+          <w:tcPr>
+            <w:tcW w:w="2835" w:type="dxa"/>
+          </w:tcPr>
+          <w:p>
+            <w:pPr>
+              <w:widowControl w:val="0"/>
+              <w:spacing w:line="240" w:lineRule="atLeast"/>
+              <w:rPr>
+                <w:rFonts w:ascii="Verdana" w:hAnsi="Verdana"/>
+              </w:rPr>
+            </w:pPr>
+            <w:r>
+              <w:rPr>
+                <w:rFonts w:ascii="Verdana" w:hAnsi="Verdana"/>
+              </w:rPr>
+              <w:t>Se redirigió a la v</w:t>
+            </w:r>
+            <w:r>
+              <w:rPr>
+                <w:rFonts w:ascii="Verdana" w:hAnsi="Verdana"/>
+              </w:rPr>
+              <w:t>ista de “Mis Datos” con el mensaje de éxito.</w:t>
+            </w:r>
+          </w:p>
+        </w:tc>
+      </w:tr>
+      <w:tr>
+        <w:trPr>
+          <w:jc w:val="center"/>
+        </w:trPr>
+        <w:tc>
+          <w:tcPr>
+            <w:tcW w:w="2840" w:type="dxa"/>
+          </w:tcPr>
+          <w:p>
+            <w:pPr>
+              <w:widowControl w:val="0"/>
+              <w:spacing w:line="240" w:lineRule="atLeast"/>
+              <w:rPr>
+                <w:rFonts w:ascii="Verdana" w:hAnsi="Verdana"/>
+              </w:rPr>
+            </w:pPr>
+            <w:r>
+              <w:rPr>
+                <w:rFonts w:ascii="Verdana" w:hAnsi="Verdana"/>
+              </w:rPr>
+              <w:t>Paciente consulta en “Datos médicos” si se aplicaron los cambios.</w:t>
+            </w:r>
+          </w:p>
+        </w:tc>
+        <w:tc>
+          <w:tcPr>
+            <w:tcW w:w="2972" w:type="dxa"/>
+          </w:tcPr>
+          <w:p>
+            <w:pPr>
+              <w:widowControl w:val="0"/>
+              <w:spacing w:line="240" w:lineRule="atLeast"/>
+              <w:rPr>
+                <w:rFonts w:ascii="Verdana" w:hAnsi="Verdana"/>
+              </w:rPr>
+            </w:pPr>
+            <w:r>
+              <w:rPr>
+                <w:rFonts w:ascii="Verdana" w:hAnsi="Verdana"/>
+              </w:rPr>
+              <w:t xml:space="preserve">Lista desplegable con las </w:t>
+            </w:r>
+            <w:r>
+              <w:rPr>
+                <w:rFonts w:ascii="Verdana" w:hAnsi="Verdana"/>
+              </w:rPr>
+              <w:t>intolerancias</w:t>
+            </w:r>
+            <w:r>
+              <w:rPr>
+                <w:rFonts w:ascii="Verdana" w:hAnsi="Verdana"/>
+              </w:rPr>
+              <w:t xml:space="preserve"> actualizadas.</w:t>
+            </w:r>
+          </w:p>
+        </w:tc>
+        <w:tc>
+          <w:tcPr>
+            <w:tcW w:w="2835" w:type="dxa"/>
+          </w:tcPr>
+          <w:p>
+            <w:pPr>
+              <w:widowControl w:val="0"/>
+              <w:spacing w:line="240" w:lineRule="atLeast"/>
+              <w:rPr>
+                <w:rFonts w:ascii="Verdana" w:hAnsi="Verdana"/>
+              </w:rPr>
+            </w:pPr>
+            <w:r>
+              <w:rPr>
+                <w:rFonts w:ascii="Verdana" w:hAnsi="Verdana"/>
+              </w:rPr>
+              <w:t>Falló. No se aplicaron los cambios correspondientes. Mala lógica del select2.</w:t>
+            </w:r>
+          </w:p>
+        </w:tc>
+      </w:tr>
+    </w:tbl>
+    <w:p>
+      <w:pPr>
+        <w:rPr>
+          <w:rFonts w:ascii="Arial" w:hAnsi="Arial" w:cs="Arial"/>
+          <w:sz w:val="24"/>
+          <w:szCs w:val="24"/>
+        </w:rPr>
+      </w:pPr>
+    </w:p>
+    <w:p>
+      <w:pPr>
+        <w:rPr>
+          <w:rFonts w:ascii="Arial" w:hAnsi="Arial" w:cs="Arial"/>
+          <w:sz w:val="24"/>
+          <w:szCs w:val="24"/>
+        </w:rPr>
+      </w:pPr>
+      <w:r>
+        <w:rPr>
+          <w:rFonts w:ascii="Arial" w:hAnsi="Arial" w:cs="Arial"/>
+          <w:sz w:val="24"/>
+          <w:szCs w:val="24"/>
+        </w:rPr>
+        <w:t xml:space="preserve">Resultado: Falló la </w:t>
+      </w:r>
+      <w:r>
+        <w:rPr>
+          <w:rFonts w:ascii="Arial" w:hAnsi="Arial" w:cs="Arial"/>
+          <w:sz w:val="24"/>
+          <w:szCs w:val="24"/>
+        </w:rPr>
+        <w:t xml:space="preserve">lógica de la función Update del controlador correspondiente. Se está empleando mal la lógica para guardar las alergias, patologías e intolerancias de los pacientes. </w:t>
+      </w:r>
+    </w:p>
+    <w:p>
+      <w:pPr>
+        <w:rPr>
+          <w:rFonts w:ascii="Arial" w:hAnsi="Arial" w:cs="Arial"/>
+          <w:sz w:val="24"/>
+          <w:szCs w:val="24"/>
+        </w:rPr>
+      </w:pPr>
+      <w:r>
+        <w:rPr>
+          <w:rFonts w:ascii="Arial" w:hAnsi="Arial" w:cs="Arial"/>
+          <w:sz w:val="24"/>
+          <w:szCs w:val="24"/>
+        </w:rPr>
+        <w:t>Nota: El error surgió muy cercano a la presentación, por lo que no pude encontrar solución.</w:t>
+      </w:r>
+      <w:r>
+        <w:rPr>
+          <w:rFonts w:ascii="Arial" w:hAnsi="Arial" w:cs="Arial"/>
+          <w:sz w:val="24"/>
+          <w:szCs w:val="24"/>
+        </w:rPr>
+        <w:t xml:space="preserve"> Intenté solucionar. Solucioné este problema pero generó error al generar los planes de alimentación.</w:t>
+      </w:r>
+    </w:p>
+    <w:p>
+      <w:pPr>
+        <w:rPr>
+          <w:rFonts w:ascii="Arial" w:hAnsi="Arial" w:cs="Arial"/>
+          <w:sz w:val="24"/>
+          <w:szCs w:val="24"/>
+        </w:rPr>
+      </w:pPr>
+    </w:p>
+    <w:tbl>
+      <w:tblPr>
+        <w:tblW w:w="9039" w:type="dxa"/>
+        <w:tblBorders>
+          <w:top w:val="nil"/>
+          <w:left w:val="nil"/>
+          <w:bottom w:val="nil"/>
+          <w:right w:val="nil"/>
+        </w:tblBorders>
+        <w:tblLook w:val="0000" w:firstRow="0" w:lastRow="0" w:firstColumn="0" w:lastColumn="0" w:noHBand="0" w:noVBand="0"/>
+      </w:tblPr>
+      <w:tblGrid>
+        <w:gridCol w:w="1400"/>
+        <w:gridCol w:w="7639"/>
+      </w:tblGrid>
+      <w:tr>
+        <w:trPr>
+          <w:trHeight w:val="220"/>
+        </w:trPr>
+        <w:tc>
+          <w:tcPr>
+            <w:tcW w:w="1400" w:type="dxa"/>
+            <w:tcBorders>
+              <w:top w:val="nil"/>
+              <w:left w:val="nil"/>
+              <w:bottom w:val="nil"/>
+              <w:right w:val="nil"/>
+            </w:tcBorders>
+            <w:shd w:val="clear" w:color="auto" w:fill="E0E0E0"/>
+          </w:tcPr>
+          <w:p>
+            <w:pPr>
+              <w:autoSpaceDE w:val="0"/>
+              <w:autoSpaceDN w:val="0"/>
+              <w:adjustRightInd w:val="0"/>
+              <w:rPr>
+                <w:rFonts w:ascii="Verdana" w:hAnsi="Verdana" w:cs="Palatino"/>
+                <w:color w:val="000000"/>
+                <w:lang w:eastAsia="es-ES"/>
+              </w:rPr>
+            </w:pPr>
+            <w:r>
+              <w:rPr>
+                <w:rFonts w:ascii="Verdana" w:hAnsi="Verdana" w:cs="Palatino"/>
+                <w:b/>
+                <w:bCs/>
+                <w:color w:val="000000"/>
+                <w:lang w:eastAsia="es-ES"/>
+              </w:rPr>
+              <w:t>CP-02</w:t>
+            </w:r>
+            <w:r>
+              <w:rPr>
+                <w:rFonts w:ascii="Verdana" w:hAnsi="Verdana" w:cs="Palatino"/>
+                <w:b/>
+                <w:bCs/>
+                <w:color w:val="000000"/>
+                <w:lang w:eastAsia="es-ES"/>
+              </w:rPr>
+              <w:t>3</w:t>
+            </w:r>
+          </w:p>
+        </w:tc>
+        <w:tc>
+          <w:tcPr>
+            <w:tcW w:w="7639" w:type="dxa"/>
+            <w:tcBorders>
+              <w:top w:val="nil"/>
+              <w:left w:val="nil"/>
+              <w:bottom w:val="nil"/>
+              <w:right w:val="nil"/>
+            </w:tcBorders>
+            <w:shd w:val="clear" w:color="auto" w:fill="E0E0E0"/>
+          </w:tcPr>
+          <w:p>
+            <w:pPr>
+              <w:autoSpaceDE w:val="0"/>
+              <w:autoSpaceDN w:val="0"/>
+              <w:adjustRightInd w:val="0"/>
+              <w:rPr>
+                <w:rFonts w:ascii="Verdana" w:hAnsi="Verdana" w:cs="Palatino"/>
+                <w:color w:val="000000"/>
+                <w:lang w:eastAsia="es-ES"/>
+              </w:rPr>
+            </w:pPr>
+            <w:r>
+              <w:rPr>
+                <w:rFonts w:ascii="Verdana" w:hAnsi="Verdana" w:cs="Palatino"/>
+                <w:b/>
+                <w:bCs/>
+                <w:color w:val="000000"/>
+                <w:lang w:eastAsia="es-ES"/>
+              </w:rPr>
+              <w:t xml:space="preserve">Generación automática de plan de alimentación con </w:t>
+            </w:r>
+            <w:r>
+              <w:rPr>
+                <w:rFonts w:ascii="Verdana" w:hAnsi="Verdana" w:cs="Palatino"/>
+                <w:b/>
+                <w:bCs/>
+                <w:color w:val="000000"/>
+                <w:lang w:eastAsia="es-ES"/>
+              </w:rPr>
+              <w:t>24</w:t>
+            </w:r>
+            <w:r>
+              <w:rPr>
+                <w:rFonts w:ascii="Verdana" w:hAnsi="Verdana" w:cs="Palatino"/>
+                <w:b/>
+                <w:bCs/>
+                <w:color w:val="000000"/>
+                <w:lang w:eastAsia="es-ES"/>
+              </w:rPr>
+              <w:t xml:space="preserve"> alimentos.</w:t>
+            </w:r>
+          </w:p>
+        </w:tc>
+      </w:tr>
+      <w:tr>
+        <w:trPr>
+          <w:trHeight w:val="248"/>
+        </w:trPr>
+        <w:tc>
+          <w:tcPr>
+            <w:tcW w:w="1400" w:type="dxa"/>
+            <w:tcBorders>
+              <w:top w:val="nil"/>
+            </w:tcBorders>
+          </w:tcPr>
+          <w:p>
+            <w:pPr>
+              <w:autoSpaceDE w:val="0"/>
+              <w:autoSpaceDN w:val="0"/>
+              <w:adjustRightInd w:val="0"/>
+              <w:rPr>
+                <w:rFonts w:ascii="Verdana" w:hAnsi="Verdana" w:cs="Palatino"/>
+                <w:color w:val="000000"/>
+                <w:lang w:eastAsia="es-ES"/>
+              </w:rPr>
+            </w:pPr>
+            <w:r>
+              <w:rPr>
+                <w:rFonts w:ascii="Verdana" w:hAnsi="Verdana" w:cs="Palatino"/>
+                <w:b/>
+                <w:bCs/>
+                <w:color w:val="000000"/>
+                <w:lang w:eastAsia="es-ES"/>
+              </w:rPr>
+              <w:t>Autor</w:t>
+            </w:r>
+            <w:r>
+              <w:rPr>
+                <w:rFonts w:ascii="Verdana" w:hAnsi="Verdana" w:cs="Palatino"/>
+                <w:b/>
+                <w:bCs/>
+                <w:color w:val="000000"/>
+                <w:lang w:eastAsia="es-ES"/>
               </w:rPr>
               <w:t xml:space="preserve"> </w:t>
             </w:r>
-            <w:r>
-              <w:rPr>
-                <w:rFonts w:ascii="Verdana" w:hAnsi="Verdana"/>
-              </w:rPr>
-              <w:t>y apareció el mensaje de éxito.</w:t>
+          </w:p>
+        </w:tc>
+        <w:tc>
+          <w:tcPr>
+            <w:tcW w:w="7639" w:type="dxa"/>
+            <w:tcBorders>
+              <w:top w:val="nil"/>
+            </w:tcBorders>
+          </w:tcPr>
+          <w:p>
+            <w:pPr>
+              <w:autoSpaceDE w:val="0"/>
+              <w:autoSpaceDN w:val="0"/>
+              <w:adjustRightInd w:val="0"/>
+              <w:rPr>
+                <w:rFonts w:ascii="Verdana" w:hAnsi="Verdana" w:cs="Palatino"/>
+                <w:color w:val="000000"/>
+                <w:lang w:eastAsia="es-ES"/>
+              </w:rPr>
+            </w:pPr>
+            <w:r>
+              <w:rPr>
+                <w:rFonts w:ascii="Verdana" w:hAnsi="Verdana" w:cs="Palatino"/>
+                <w:color w:val="000000"/>
+                <w:lang w:eastAsia="es-ES"/>
+              </w:rPr>
+              <w:t xml:space="preserve">Ivasiuta, Luis Mariano. </w:t>
+            </w:r>
+          </w:p>
+        </w:tc>
+      </w:tr>
+      <w:tr>
+        <w:trPr>
+          <w:trHeight w:val="220"/>
+        </w:trPr>
+        <w:tc>
+          <w:tcPr>
+            <w:tcW w:w="1400" w:type="dxa"/>
+          </w:tcPr>
+          <w:p>
+            <w:pPr>
+              <w:autoSpaceDE w:val="0"/>
+              <w:autoSpaceDN w:val="0"/>
+              <w:adjustRightInd w:val="0"/>
+              <w:rPr>
+                <w:rFonts w:ascii="Verdana" w:hAnsi="Verdana" w:cs="Palatino"/>
+                <w:color w:val="000000"/>
+                <w:lang w:eastAsia="es-ES"/>
+              </w:rPr>
+            </w:pPr>
+            <w:r>
+              <w:rPr>
+                <w:rFonts w:ascii="Verdana" w:hAnsi="Verdana" w:cs="Palatino"/>
+                <w:b/>
+                <w:bCs/>
+                <w:color w:val="000000"/>
+                <w:lang w:eastAsia="es-ES"/>
+              </w:rPr>
+              <w:t>Propósito</w:t>
+            </w:r>
+            <w:r>
+              <w:rPr>
+                <w:rFonts w:ascii="Verdana" w:hAnsi="Verdana" w:cs="Palatino"/>
+                <w:b/>
+                <w:bCs/>
+                <w:color w:val="000000"/>
+                <w:lang w:eastAsia="es-ES"/>
+              </w:rPr>
+              <w:t xml:space="preserve"> </w:t>
+            </w:r>
+          </w:p>
+        </w:tc>
+        <w:tc>
+          <w:tcPr>
+            <w:tcW w:w="7639" w:type="dxa"/>
+          </w:tcPr>
+          <w:p>
+            <w:pPr>
+              <w:autoSpaceDE w:val="0"/>
+              <w:autoSpaceDN w:val="0"/>
+              <w:adjustRightInd w:val="0"/>
+              <w:rPr>
+                <w:rFonts w:ascii="Verdana" w:hAnsi="Verdana" w:cs="Palatino"/>
+                <w:color w:val="000000"/>
+                <w:lang w:eastAsia="es-ES"/>
+              </w:rPr>
+            </w:pPr>
+            <w:r>
+              <w:rPr>
+                <w:rFonts w:ascii="Verdana" w:hAnsi="Verdana" w:cs="Palatino"/>
+                <w:color w:val="000000"/>
+                <w:lang w:eastAsia="es-ES"/>
+              </w:rPr>
+              <w:t xml:space="preserve">Verificar que se genere el plan de alimentación con los </w:t>
+            </w:r>
+            <w:r>
+              <w:rPr>
+                <w:rFonts w:ascii="Verdana" w:hAnsi="Verdana" w:cs="Palatino"/>
+                <w:color w:val="000000"/>
+                <w:lang w:eastAsia="es-ES"/>
+              </w:rPr>
+              <w:t>24</w:t>
+            </w:r>
+            <w:r>
+              <w:rPr>
+                <w:rFonts w:ascii="Verdana" w:hAnsi="Verdana" w:cs="Palatino"/>
+                <w:color w:val="000000"/>
+                <w:lang w:eastAsia="es-ES"/>
+              </w:rPr>
+              <w:t xml:space="preserve"> alimentos recomendados y que se pueda consultar, modificar y confirmar el mismo.</w:t>
             </w:r>
           </w:p>
         </w:tc>
       </w:tr>
     </w:tbl>
+    <w:p>
+      <w:pPr>
+        <w:rPr>
+          <w:rFonts w:ascii="Arial" w:hAnsi="Arial" w:cs="Arial"/>
+          <w:sz w:val="24"/>
+          <w:szCs w:val="24"/>
+        </w:rPr>
+      </w:pPr>
+    </w:p>
+    <w:tbl>
+      <w:tblPr>
+        <w:tblW w:w="8647" w:type="dxa"/>
+        <w:jc w:val="center"/>
+        <w:tblBorders>
+          <w:top w:val="single" w:sz="4" w:space="0" w:color="auto"/>
+          <w:left w:val="single" w:sz="4" w:space="0" w:color="auto"/>
+          <w:bottom w:val="single" w:sz="4" w:space="0" w:color="auto"/>
+          <w:right w:val="single" w:sz="4" w:space="0" w:color="auto"/>
+          <w:insideH w:val="single" w:sz="4" w:space="0" w:color="auto"/>
+          <w:insideV w:val="single" w:sz="4" w:space="0" w:color="auto"/>
+        </w:tblBorders>
+        <w:tblLook w:val="04A0" w:firstRow="1" w:lastRow="0" w:firstColumn="1" w:lastColumn="0" w:noHBand="0" w:noVBand="1"/>
+      </w:tblPr>
+      <w:tblGrid>
+        <w:gridCol w:w="2840"/>
+        <w:gridCol w:w="2972"/>
+        <w:gridCol w:w="2835"/>
+      </w:tblGrid>
+      <w:tr>
+        <w:trPr>
+          <w:trHeight w:val="380"/>
+          <w:jc w:val="center"/>
+        </w:trPr>
+        <w:tc>
+          <w:tcPr>
+            <w:tcW w:w="2840" w:type="dxa"/>
+            <w:shd w:val="clear" w:color="auto" w:fill="BDD6EE"/>
+          </w:tcPr>
+          <w:p>
+            <w:pPr>
+              <w:widowControl w:val="0"/>
+              <w:spacing w:line="240" w:lineRule="atLeast"/>
+              <w:jc w:val="center"/>
+              <w:rPr>
+                <w:rFonts w:ascii="Verdana" w:hAnsi="Verdana"/>
+                <w:b/>
+              </w:rPr>
+            </w:pPr>
+            <w:r>
+              <w:rPr>
+                <w:rFonts w:ascii="Verdana" w:hAnsi="Verdana"/>
+                <w:b/>
+              </w:rPr>
+              <w:t>Acciones</w:t>
+            </w:r>
+          </w:p>
+        </w:tc>
+        <w:tc>
+          <w:tcPr>
+            <w:tcW w:w="2972" w:type="dxa"/>
+            <w:shd w:val="clear" w:color="auto" w:fill="BDD6EE"/>
+          </w:tcPr>
+          <w:p>
+            <w:pPr>
+              <w:widowControl w:val="0"/>
+              <w:spacing w:line="240" w:lineRule="atLeast"/>
+              <w:jc w:val="center"/>
+              <w:rPr>
+                <w:rFonts w:ascii="Verdana" w:hAnsi="Verdana"/>
+                <w:b/>
+              </w:rPr>
+            </w:pPr>
+            <w:r>
+              <w:rPr>
+                <w:rFonts w:ascii="Verdana" w:hAnsi="Verdana"/>
+                <w:b/>
+              </w:rPr>
+              <w:t xml:space="preserve">Salida esperada </w:t>
+            </w:r>
+          </w:p>
+        </w:tc>
+        <w:tc>
+          <w:tcPr>
+            <w:tcW w:w="2835" w:type="dxa"/>
+            <w:shd w:val="clear" w:color="auto" w:fill="BDD6EE"/>
+          </w:tcPr>
+          <w:p>
+            <w:pPr>
+              <w:widowControl w:val="0"/>
+              <w:spacing w:line="240" w:lineRule="atLeast"/>
+              <w:jc w:val="center"/>
+              <w:rPr>
+                <w:rFonts w:ascii="Verdana" w:hAnsi="Verdana"/>
+                <w:b/>
+              </w:rPr>
+            </w:pPr>
+            <w:r>
+              <w:rPr>
+                <w:rFonts w:ascii="Verdana" w:hAnsi="Verdana"/>
+                <w:b/>
+              </w:rPr>
+              <w:t>Salida obtenida</w:t>
+            </w:r>
+          </w:p>
+        </w:tc>
+      </w:tr>
+      <w:tr>
+        <w:trPr>
+          <w:jc w:val="center"/>
+        </w:trPr>
+        <w:tc>
+          <w:tcPr>
+            <w:tcW w:w="2840" w:type="dxa"/>
+          </w:tcPr>
+          <w:p>
+            <w:pPr>
+              <w:widowControl w:val="0"/>
+              <w:spacing w:line="240" w:lineRule="atLeast"/>
+              <w:rPr>
+                <w:rFonts w:ascii="Verdana" w:hAnsi="Verdana"/>
+              </w:rPr>
+            </w:pPr>
+            <w:r>
+              <w:rPr>
+                <w:rFonts w:ascii="Verdana" w:hAnsi="Verdana"/>
+              </w:rPr>
+              <w:t>Nutricionista registra la consulta con la generación del plan.</w:t>
+            </w:r>
+          </w:p>
+        </w:tc>
+        <w:tc>
+          <w:tcPr>
+            <w:tcW w:w="2972" w:type="dxa"/>
+          </w:tcPr>
+          <w:p>
+            <w:pPr>
+              <w:widowControl w:val="0"/>
+              <w:spacing w:line="240" w:lineRule="atLeast"/>
+              <w:rPr>
+                <w:rFonts w:ascii="Verdana" w:hAnsi="Verdana"/>
+              </w:rPr>
+            </w:pPr>
+            <w:r>
+              <w:rPr>
+                <w:rFonts w:ascii="Verdana" w:hAnsi="Verdana"/>
+              </w:rPr>
+              <w:t xml:space="preserve">Redirección a la vista de Turnos Pendientes con el mensaje de éxito sobre la generación del </w:t>
+            </w:r>
+            <w:r>
+              <w:rPr>
+                <w:rFonts w:ascii="Verdana" w:hAnsi="Verdana"/>
+              </w:rPr>
+              <w:lastRenderedPageBreak/>
+              <w:t xml:space="preserve">plan. </w:t>
+            </w:r>
+          </w:p>
+        </w:tc>
+        <w:tc>
+          <w:tcPr>
+            <w:tcW w:w="2835" w:type="dxa"/>
+          </w:tcPr>
+          <w:p>
+            <w:pPr>
+              <w:widowControl w:val="0"/>
+              <w:spacing w:line="240" w:lineRule="atLeast"/>
+              <w:rPr>
+                <w:rFonts w:ascii="Verdana" w:hAnsi="Verdana"/>
+              </w:rPr>
+            </w:pPr>
+            <w:r>
+              <w:rPr>
+                <w:rFonts w:ascii="Verdana" w:hAnsi="Verdana"/>
+              </w:rPr>
+              <w:lastRenderedPageBreak/>
+              <w:t xml:space="preserve">Se redirigió a la vista de Turnos Pendientes y apareció el mensaje de </w:t>
+            </w:r>
+            <w:r>
+              <w:rPr>
+                <w:rFonts w:ascii="Verdana" w:hAnsi="Verdana"/>
+              </w:rPr>
+              <w:lastRenderedPageBreak/>
+              <w:t>éxito.</w:t>
+            </w:r>
+          </w:p>
+        </w:tc>
+      </w:tr>
+      <w:tr>
+        <w:trPr>
+          <w:jc w:val="center"/>
+        </w:trPr>
+        <w:tc>
+          <w:tcPr>
+            <w:tcW w:w="2840" w:type="dxa"/>
+          </w:tcPr>
+          <w:p>
+            <w:pPr>
+              <w:widowControl w:val="0"/>
+              <w:spacing w:line="240" w:lineRule="atLeast"/>
+              <w:rPr>
+                <w:rFonts w:ascii="Verdana" w:hAnsi="Verdana"/>
+              </w:rPr>
+            </w:pPr>
+            <w:r>
+              <w:rPr>
+                <w:rFonts w:ascii="Verdana" w:hAnsi="Verdana"/>
+              </w:rPr>
+              <w:lastRenderedPageBreak/>
+              <w:t>Nutricionista accede a Planes de Alimentación y presiona “Ver” en el plan generado.</w:t>
+            </w:r>
+          </w:p>
+        </w:tc>
+        <w:tc>
+          <w:tcPr>
+            <w:tcW w:w="2972" w:type="dxa"/>
+          </w:tcPr>
+          <w:p>
+            <w:pPr>
+              <w:widowControl w:val="0"/>
+              <w:spacing w:line="240" w:lineRule="atLeast"/>
+              <w:rPr>
+                <w:rFonts w:ascii="Verdana" w:hAnsi="Verdana"/>
+              </w:rPr>
+            </w:pPr>
+            <w:r>
+              <w:rPr>
+                <w:rFonts w:ascii="Verdana" w:hAnsi="Verdana"/>
+              </w:rPr>
+              <w:t>Vista del plan con la información del plan y los alimentos recomendados.</w:t>
+            </w:r>
+          </w:p>
+        </w:tc>
+        <w:tc>
+          <w:tcPr>
+            <w:tcW w:w="2835" w:type="dxa"/>
+          </w:tcPr>
+          <w:p>
+            <w:pPr>
+              <w:widowControl w:val="0"/>
+              <w:spacing w:line="240" w:lineRule="atLeast"/>
+              <w:rPr>
+                <w:rFonts w:ascii="Verdana" w:hAnsi="Verdana"/>
+              </w:rPr>
+            </w:pPr>
+            <w:r>
+              <w:rPr>
+                <w:rFonts w:ascii="Verdana" w:hAnsi="Verdana"/>
+              </w:rPr>
+              <w:t>Se redirigió a la vi</w:t>
+            </w:r>
+            <w:r>
+              <w:rPr>
+                <w:rFonts w:ascii="Verdana" w:hAnsi="Verdana"/>
+              </w:rPr>
+              <w:t>sta del plan y aparecen los alimentos.</w:t>
+            </w:r>
+          </w:p>
+        </w:tc>
+      </w:tr>
+      <w:tr>
+        <w:trPr>
+          <w:jc w:val="center"/>
+        </w:trPr>
+        <w:tc>
+          <w:tcPr>
+            <w:tcW w:w="2840" w:type="dxa"/>
+          </w:tcPr>
+          <w:p>
+            <w:pPr>
+              <w:widowControl w:val="0"/>
+              <w:spacing w:line="240" w:lineRule="atLeast"/>
+              <w:rPr>
+                <w:rFonts w:ascii="Verdana" w:hAnsi="Verdana"/>
+              </w:rPr>
+            </w:pPr>
+            <w:r>
+              <w:rPr>
+                <w:rFonts w:ascii="Verdana" w:hAnsi="Verdana"/>
+              </w:rPr>
+              <w:t>Nutricionista Agrega un nuevo alimento al plan.</w:t>
+            </w:r>
+          </w:p>
+        </w:tc>
+        <w:tc>
+          <w:tcPr>
+            <w:tcW w:w="2972" w:type="dxa"/>
+          </w:tcPr>
+          <w:p>
+            <w:pPr>
+              <w:widowControl w:val="0"/>
+              <w:spacing w:line="240" w:lineRule="atLeast"/>
+              <w:rPr>
+                <w:rFonts w:ascii="Verdana" w:hAnsi="Verdana"/>
+              </w:rPr>
+            </w:pPr>
+            <w:r>
+              <w:rPr>
+                <w:rFonts w:ascii="Verdana" w:hAnsi="Verdana"/>
+              </w:rPr>
+              <w:t>Mensaje de alerta y al confirmar se redirige a la vista del plan con mensaje de éxito.</w:t>
+            </w:r>
+          </w:p>
+        </w:tc>
+        <w:tc>
+          <w:tcPr>
+            <w:tcW w:w="2835" w:type="dxa"/>
+          </w:tcPr>
+          <w:p>
+            <w:pPr>
+              <w:widowControl w:val="0"/>
+              <w:spacing w:line="240" w:lineRule="atLeast"/>
+              <w:rPr>
+                <w:rFonts w:ascii="Verdana" w:hAnsi="Verdana"/>
+              </w:rPr>
+            </w:pPr>
+            <w:r>
+              <w:rPr>
+                <w:rFonts w:ascii="Verdana" w:hAnsi="Verdana"/>
+              </w:rPr>
+              <w:t>Mensaje de alerta aparece y se redirigió a la vista del plan con el mensaje de éxito.</w:t>
+            </w:r>
+          </w:p>
+        </w:tc>
+      </w:tr>
+      <w:tr>
+        <w:trPr>
+          <w:jc w:val="center"/>
+        </w:trPr>
+        <w:tc>
+          <w:tcPr>
+            <w:tcW w:w="2840" w:type="dxa"/>
+          </w:tcPr>
+          <w:p>
+            <w:pPr>
+              <w:widowControl w:val="0"/>
+              <w:spacing w:line="240" w:lineRule="atLeast"/>
+              <w:rPr>
+                <w:rFonts w:ascii="Verdana" w:hAnsi="Verdana"/>
+              </w:rPr>
+            </w:pPr>
+            <w:r>
+              <w:rPr>
+                <w:rFonts w:ascii="Verdana" w:hAnsi="Verdana"/>
+              </w:rPr>
+              <w:t>Nutricionista confirma el plan.</w:t>
+            </w:r>
+          </w:p>
+        </w:tc>
+        <w:tc>
+          <w:tcPr>
+            <w:tcW w:w="2972" w:type="dxa"/>
+          </w:tcPr>
+          <w:p>
+            <w:pPr>
+              <w:widowControl w:val="0"/>
+              <w:spacing w:line="240" w:lineRule="atLeast"/>
+              <w:rPr>
+                <w:rFonts w:ascii="Verdana" w:hAnsi="Verdana"/>
+              </w:rPr>
+            </w:pPr>
+            <w:r>
+              <w:rPr>
+                <w:rFonts w:ascii="Verdana" w:hAnsi="Verdana"/>
+              </w:rPr>
+              <w:t>Redirección a la vista de Planes de Alimentación y aparece el mensaje de éxito.</w:t>
+            </w:r>
+          </w:p>
+        </w:tc>
+        <w:tc>
+          <w:tcPr>
+            <w:tcW w:w="2835" w:type="dxa"/>
+          </w:tcPr>
+          <w:p>
+            <w:pPr>
+              <w:widowControl w:val="0"/>
+              <w:spacing w:line="240" w:lineRule="atLeast"/>
+              <w:rPr>
+                <w:rFonts w:ascii="Verdana" w:hAnsi="Verdana"/>
+              </w:rPr>
+            </w:pPr>
+            <w:r>
+              <w:rPr>
+                <w:rFonts w:ascii="Verdana" w:hAnsi="Verdana"/>
+              </w:rPr>
+              <w:t>Se redirigió a la vista de Planes de Alimentación y apareció el mensaje de éxito.</w:t>
+            </w:r>
+          </w:p>
+        </w:tc>
+      </w:tr>
+      <w:tr>
+        <w:trPr>
+          <w:jc w:val="center"/>
+        </w:trPr>
+        <w:tc>
+          <w:tcPr>
+            <w:tcW w:w="2840" w:type="dxa"/>
+          </w:tcPr>
+          <w:p>
+            <w:pPr>
+              <w:widowControl w:val="0"/>
+              <w:spacing w:line="240" w:lineRule="atLeast"/>
+              <w:rPr>
+                <w:rFonts w:ascii="Verdana" w:hAnsi="Verdana"/>
+              </w:rPr>
+            </w:pPr>
+            <w:r>
+              <w:rPr>
+                <w:rFonts w:ascii="Verdana" w:hAnsi="Verdana"/>
+              </w:rPr>
+              <w:t>Nutricionista consulta el plan confirmado.</w:t>
+            </w:r>
+          </w:p>
+        </w:tc>
+        <w:tc>
+          <w:tcPr>
+            <w:tcW w:w="2972" w:type="dxa"/>
+          </w:tcPr>
+          <w:p>
+            <w:pPr>
+              <w:widowControl w:val="0"/>
+              <w:spacing w:line="240" w:lineRule="atLeast"/>
+              <w:rPr>
+                <w:rFonts w:ascii="Verdana" w:hAnsi="Verdana"/>
+              </w:rPr>
+            </w:pPr>
+            <w:r>
+              <w:rPr>
+                <w:rFonts w:ascii="Verdana" w:hAnsi="Verdana"/>
+              </w:rPr>
+              <w:t>Redirección a la vista del plan con los alimentos recomendados.</w:t>
+            </w:r>
+          </w:p>
+        </w:tc>
+        <w:tc>
+          <w:tcPr>
+            <w:tcW w:w="2835" w:type="dxa"/>
+          </w:tcPr>
+          <w:p>
+            <w:pPr>
+              <w:widowControl w:val="0"/>
+              <w:spacing w:line="240" w:lineRule="atLeast"/>
+              <w:rPr>
+                <w:rFonts w:ascii="Verdana" w:hAnsi="Verdana"/>
+              </w:rPr>
+            </w:pPr>
+            <w:r>
+              <w:rPr>
+                <w:rFonts w:ascii="Verdana" w:hAnsi="Verdana"/>
+              </w:rPr>
+              <w:t xml:space="preserve">Se redirigió a la vista del plan y aparecen los </w:t>
+            </w:r>
+            <w:r>
+              <w:rPr>
+                <w:rFonts w:ascii="Verdana" w:hAnsi="Verdana"/>
+              </w:rPr>
+              <w:t>24</w:t>
+            </w:r>
+            <w:r>
+              <w:rPr>
+                <w:rFonts w:ascii="Verdana" w:hAnsi="Verdana"/>
+              </w:rPr>
+              <w:t xml:space="preserve"> alimentos recomendados.</w:t>
+            </w:r>
+          </w:p>
+        </w:tc>
+      </w:tr>
+    </w:tbl>
+    <w:p>
+      <w:pPr>
+        <w:rPr>
+          <w:rFonts w:ascii="Arial" w:hAnsi="Arial" w:cs="Arial"/>
+          <w:sz w:val="24"/>
+          <w:szCs w:val="24"/>
+        </w:rPr>
+      </w:pPr>
+    </w:p>
+    <w:p>
+      <w:pPr>
+        <w:rPr>
+          <w:rFonts w:ascii="Arial" w:hAnsi="Arial" w:cs="Arial"/>
+          <w:sz w:val="24"/>
+          <w:szCs w:val="24"/>
+        </w:rPr>
+      </w:pPr>
+      <w:r>
+        <w:rPr>
+          <w:rFonts w:ascii="Arial" w:hAnsi="Arial" w:cs="Arial"/>
+          <w:sz w:val="24"/>
+          <w:szCs w:val="24"/>
+        </w:rPr>
+        <w:t xml:space="preserve">Resultado: </w:t>
+      </w:r>
+      <w:r>
+        <w:rPr>
+          <w:rFonts w:ascii="Arial" w:hAnsi="Arial" w:cs="Arial"/>
+          <w:sz w:val="24"/>
+          <w:szCs w:val="24"/>
+        </w:rPr>
+        <w:t>Éxito.</w:t>
+      </w:r>
+    </w:p>
+    <w:p>
+      <w:pPr>
+        <w:rPr>
+          <w:rFonts w:ascii="Arial" w:hAnsi="Arial" w:cs="Arial"/>
+          <w:sz w:val="24"/>
+          <w:szCs w:val="24"/>
+        </w:rPr>
+      </w:pPr>
+      <w:r>
+        <w:rPr>
+          <w:rFonts w:ascii="Arial" w:hAnsi="Arial" w:cs="Arial"/>
+          <w:sz w:val="24"/>
+          <w:szCs w:val="24"/>
+        </w:rPr>
+        <w:t>Nota: Funciona la validación de las alergias y sus alimentos prohibidos. Solo que por el problema mencionado en el Caso de prueba 22, podemos probar a validar solamente con una alergia por paciente.</w:t>
+      </w:r>
+    </w:p>
     <w:p>
       <w:pPr>
         <w:rPr>
@@ -14681,7 +15973,7 @@
   <w:style w:type="paragraph" w:default="1" w:styleId="Normal">
     <w:name w:val="Normal"/>
     <w:qFormat/>
-    <w:rsid w:val="00514CFF"/>
+    <w:rsid w:val="00F32235"/>
   </w:style>
   <w:style w:type="paragraph" w:styleId="Ttulo2">
     <w:name w:val="heading 2"/>
